--- a/2_Research_2016_/Pesquisa_Marcel_2016_v1.docx
+++ b/2_Research_2016_/Pesquisa_Marcel_2016_v1.docx
@@ -53,8 +53,6 @@
         </w:rPr>
         <w:t>Marcel Parolin Jackowski</w:t>
       </w:r>
-      <w:bookmarkStart w:id="0" w:name="_GoBack"/>
-      <w:bookmarkEnd w:id="0"/>
     </w:p>
     <w:p>
       <w:pPr>
@@ -3324,13 +3322,13 @@
       <w:pPr>
         <w:pStyle w:val="Memorial-Style"/>
       </w:pPr>
-      <w:bookmarkStart w:id="1" w:name="_Toc180820058"/>
-      <w:bookmarkStart w:id="2" w:name="_Toc331951891"/>
+      <w:bookmarkStart w:id="0" w:name="_Toc180820058"/>
+      <w:bookmarkStart w:id="1" w:name="_Toc331951891"/>
       <w:r>
         <w:t>Sumário executivo</w:t>
       </w:r>
+      <w:bookmarkEnd w:id="0"/>
       <w:bookmarkEnd w:id="1"/>
-      <w:bookmarkEnd w:id="2"/>
     </w:p>
     <w:p>
       <w:pPr>
@@ -3932,6 +3930,287 @@
         </w:rPr>
         <w:t xml:space="preserve"> </w:t>
       </w:r>
+    </w:p>
+    <w:p>
+      <w:pPr>
+        <w:pStyle w:val="ListParagraph"/>
+        <w:spacing w:after="240" w:line="276" w:lineRule="auto"/>
+        <w:ind w:left="0"/>
+        <w:contextualSpacing w:val="0"/>
+        <w:jc w:val="both"/>
+        <w:rPr>
+          <w:rFonts w:ascii="Palatino Linotype" w:hAnsi="Palatino Linotype"/>
+          <w:sz w:val="20"/>
+          <w:szCs w:val="20"/>
+          <w:lang w:val="pt-BR"/>
+        </w:rPr>
+      </w:pPr>
+    </w:p>
+    <w:p>
+      <w:pPr>
+        <w:pStyle w:val="ListParagraph"/>
+        <w:numPr>
+          <w:ilvl w:val="0"/>
+          <w:numId w:val="43"/>
+        </w:numPr>
+        <w:spacing w:after="240" w:line="276" w:lineRule="auto"/>
+        <w:jc w:val="both"/>
+        <w:rPr>
+          <w:rFonts w:ascii="Palatino Linotype" w:hAnsi="Palatino Linotype"/>
+          <w:sz w:val="20"/>
+          <w:szCs w:val="20"/>
+          <w:lang w:val="pt-BR"/>
+        </w:rPr>
+      </w:pPr>
+      <w:r>
+        <w:rPr>
+          <w:rFonts w:ascii="Palatino Linotype" w:hAnsi="Palatino Linotype"/>
+          <w:sz w:val="20"/>
+          <w:szCs w:val="20"/>
+          <w:lang w:val="pt-BR"/>
+        </w:rPr>
+        <w:t>Contribution in health segment at the dept, (health-related), federate students – conducting wire, connect diferent projects with methodology</w:t>
+      </w:r>
+    </w:p>
+    <w:p>
+      <w:pPr>
+        <w:pStyle w:val="ListParagraph"/>
+        <w:numPr>
+          <w:ilvl w:val="0"/>
+          <w:numId w:val="43"/>
+        </w:numPr>
+        <w:spacing w:after="240" w:line="276" w:lineRule="auto"/>
+        <w:jc w:val="both"/>
+        <w:rPr>
+          <w:rFonts w:ascii="Palatino Linotype" w:hAnsi="Palatino Linotype"/>
+          <w:sz w:val="20"/>
+          <w:szCs w:val="20"/>
+          <w:lang w:val="pt-BR"/>
+        </w:rPr>
+      </w:pPr>
+      <w:r>
+        <w:rPr>
+          <w:rFonts w:ascii="Palatino Linotype" w:hAnsi="Palatino Linotype"/>
+          <w:sz w:val="20"/>
+          <w:szCs w:val="20"/>
+          <w:lang w:val="pt-BR"/>
+        </w:rPr>
+        <w:t>Dynamics changes, and evolution of tech around us</w:t>
+      </w:r>
+    </w:p>
+    <w:p>
+      <w:pPr>
+        <w:pStyle w:val="ListParagraph"/>
+        <w:numPr>
+          <w:ilvl w:val="0"/>
+          <w:numId w:val="43"/>
+        </w:numPr>
+        <w:spacing w:after="240" w:line="276" w:lineRule="auto"/>
+        <w:jc w:val="both"/>
+        <w:rPr>
+          <w:rFonts w:ascii="Palatino Linotype" w:hAnsi="Palatino Linotype"/>
+          <w:sz w:val="20"/>
+          <w:szCs w:val="20"/>
+          <w:lang w:val="pt-BR"/>
+        </w:rPr>
+      </w:pPr>
+      <w:r>
+        <w:rPr>
+          <w:rFonts w:ascii="Palatino Linotype" w:hAnsi="Palatino Linotype"/>
+          <w:sz w:val="20"/>
+          <w:szCs w:val="20"/>
+          <w:lang w:val="pt-BR"/>
+        </w:rPr>
+        <w:t>Methodology to answer fundamental health related quesitons</w:t>
+      </w:r>
+    </w:p>
+    <w:p>
+      <w:pPr>
+        <w:pStyle w:val="ListParagraph"/>
+        <w:numPr>
+          <w:ilvl w:val="0"/>
+          <w:numId w:val="43"/>
+        </w:numPr>
+        <w:spacing w:after="240" w:line="276" w:lineRule="auto"/>
+        <w:jc w:val="both"/>
+        <w:rPr>
+          <w:rFonts w:ascii="Palatino Linotype" w:hAnsi="Palatino Linotype"/>
+          <w:sz w:val="20"/>
+          <w:szCs w:val="20"/>
+          <w:lang w:val="pt-BR"/>
+        </w:rPr>
+      </w:pPr>
+      <w:r>
+        <w:rPr>
+          <w:rFonts w:ascii="Palatino Linotype" w:hAnsi="Palatino Linotype"/>
+          <w:sz w:val="20"/>
+          <w:szCs w:val="20"/>
+          <w:lang w:val="pt-BR"/>
+        </w:rPr>
+        <w:t>Heart, câncer, etc (brain disorder, APS) then bring publications</w:t>
+      </w:r>
+    </w:p>
+    <w:p>
+      <w:pPr>
+        <w:pStyle w:val="ListParagraph"/>
+        <w:numPr>
+          <w:ilvl w:val="0"/>
+          <w:numId w:val="43"/>
+        </w:numPr>
+        <w:spacing w:after="240" w:line="276" w:lineRule="auto"/>
+        <w:jc w:val="both"/>
+        <w:rPr>
+          <w:rFonts w:ascii="Palatino Linotype" w:hAnsi="Palatino Linotype"/>
+          <w:sz w:val="20"/>
+          <w:szCs w:val="20"/>
+          <w:lang w:val="pt-BR"/>
+        </w:rPr>
+      </w:pPr>
+      <w:r>
+        <w:rPr>
+          <w:rFonts w:ascii="Palatino Linotype" w:hAnsi="Palatino Linotype"/>
+          <w:sz w:val="20"/>
+          <w:szCs w:val="20"/>
+          <w:lang w:val="pt-BR"/>
+        </w:rPr>
+        <w:t>Not dispersion (several apps), following a line of thought – diferente problems</w:t>
+      </w:r>
+    </w:p>
+    <w:p>
+      <w:pPr>
+        <w:pStyle w:val="ListParagraph"/>
+        <w:numPr>
+          <w:ilvl w:val="0"/>
+          <w:numId w:val="43"/>
+        </w:numPr>
+        <w:spacing w:after="240" w:line="276" w:lineRule="auto"/>
+        <w:jc w:val="both"/>
+        <w:rPr>
+          <w:rFonts w:ascii="Palatino Linotype" w:hAnsi="Palatino Linotype"/>
+          <w:sz w:val="20"/>
+          <w:szCs w:val="20"/>
+          <w:lang w:val="pt-BR"/>
+        </w:rPr>
+      </w:pPr>
+      <w:r>
+        <w:rPr>
+          <w:rFonts w:ascii="Palatino Linotype" w:hAnsi="Palatino Linotype"/>
+          <w:sz w:val="20"/>
+          <w:szCs w:val="20"/>
+          <w:lang w:val="pt-BR"/>
+        </w:rPr>
+        <w:t>Push frontier of information</w:t>
+      </w:r>
+    </w:p>
+    <w:p>
+      <w:pPr>
+        <w:pStyle w:val="ListParagraph"/>
+        <w:numPr>
+          <w:ilvl w:val="0"/>
+          <w:numId w:val="43"/>
+        </w:numPr>
+        <w:spacing w:after="240" w:line="276" w:lineRule="auto"/>
+        <w:jc w:val="both"/>
+        <w:rPr>
+          <w:rFonts w:ascii="Palatino Linotype" w:hAnsi="Palatino Linotype"/>
+          <w:sz w:val="20"/>
+          <w:szCs w:val="20"/>
+          <w:lang w:val="pt-BR"/>
+        </w:rPr>
+      </w:pPr>
+      <w:r>
+        <w:rPr>
+          <w:rFonts w:ascii="Palatino Linotype" w:hAnsi="Palatino Linotype"/>
+          <w:sz w:val="20"/>
+          <w:szCs w:val="20"/>
+          <w:lang w:val="pt-BR"/>
+        </w:rPr>
+        <w:t>Good for dept and for me</w:t>
+      </w:r>
+    </w:p>
+    <w:p>
+      <w:pPr>
+        <w:pStyle w:val="ListParagraph"/>
+        <w:numPr>
+          <w:ilvl w:val="0"/>
+          <w:numId w:val="43"/>
+        </w:numPr>
+        <w:spacing w:after="240" w:line="276" w:lineRule="auto"/>
+        <w:jc w:val="both"/>
+        <w:rPr>
+          <w:rFonts w:ascii="Palatino Linotype" w:hAnsi="Palatino Linotype"/>
+          <w:sz w:val="20"/>
+          <w:szCs w:val="20"/>
+          <w:lang w:val="pt-BR"/>
+        </w:rPr>
+      </w:pPr>
+      <w:r>
+        <w:rPr>
+          <w:rFonts w:ascii="Palatino Linotype" w:hAnsi="Palatino Linotype"/>
+          <w:sz w:val="20"/>
+          <w:szCs w:val="20"/>
+          <w:lang w:val="pt-BR"/>
+        </w:rPr>
+        <w:t>Working with the renowed top researchers</w:t>
+      </w:r>
+    </w:p>
+    <w:p>
+      <w:pPr>
+        <w:pStyle w:val="ListParagraph"/>
+        <w:numPr>
+          <w:ilvl w:val="0"/>
+          <w:numId w:val="43"/>
+        </w:numPr>
+        <w:spacing w:after="240" w:line="276" w:lineRule="auto"/>
+        <w:jc w:val="both"/>
+        <w:rPr>
+          <w:rFonts w:ascii="Palatino Linotype" w:hAnsi="Palatino Linotype"/>
+          <w:sz w:val="20"/>
+          <w:szCs w:val="20"/>
+          <w:lang w:val="pt-BR"/>
+        </w:rPr>
+      </w:pPr>
+      <w:r>
+        <w:rPr>
+          <w:rFonts w:ascii="Palatino Linotype" w:hAnsi="Palatino Linotype"/>
+          <w:sz w:val="20"/>
+          <w:szCs w:val="20"/>
+          <w:lang w:val="pt-BR"/>
+        </w:rPr>
+        <w:t>Vision: Rebuild it here, building step by step laboratory (entity), provide resources, advocate for a lab</w:t>
+      </w:r>
+    </w:p>
+    <w:p>
+      <w:pPr>
+        <w:pStyle w:val="ListParagraph"/>
+        <w:spacing w:after="240" w:line="276" w:lineRule="auto"/>
+        <w:ind w:left="0"/>
+        <w:contextualSpacing w:val="0"/>
+        <w:jc w:val="both"/>
+        <w:rPr>
+          <w:rFonts w:ascii="Palatino Linotype" w:hAnsi="Palatino Linotype"/>
+          <w:sz w:val="20"/>
+          <w:szCs w:val="20"/>
+          <w:lang w:val="pt-BR"/>
+        </w:rPr>
+      </w:pPr>
+    </w:p>
+    <w:p>
+      <w:pPr>
+        <w:pStyle w:val="ListParagraph"/>
+        <w:spacing w:after="240" w:line="276" w:lineRule="auto"/>
+        <w:ind w:left="0"/>
+        <w:contextualSpacing w:val="0"/>
+        <w:jc w:val="both"/>
+        <w:rPr>
+          <w:rFonts w:ascii="Palatino Linotype" w:hAnsi="Palatino Linotype"/>
+          <w:sz w:val="20"/>
+          <w:szCs w:val="20"/>
+          <w:lang w:val="pt-BR"/>
+        </w:rPr>
+      </w:pPr>
+      <w:bookmarkStart w:id="2" w:name="_GoBack"/>
+      <w:bookmarkEnd w:id="2"/>
     </w:p>
     <w:p>
       <w:pPr>
@@ -23314,7 +23593,7 @@
         <w:sz w:val="20"/>
         <w:szCs w:val="20"/>
       </w:rPr>
-      <w:t>28</w:t>
+      <w:t>4</w:t>
     </w:r>
     <w:r>
       <w:rPr>
@@ -23648,6 +23927,119 @@
     </w:lvl>
   </w:abstractNum>
   <w:abstractNum w:abstractNumId="3">
+    <w:nsid w:val="0772405D"/>
+    <w:multiLevelType w:val="hybridMultilevel"/>
+    <w:tmpl w:val="07A80CDC"/>
+    <w:lvl w:ilvl="0" w:tplc="04090001">
+      <w:start w:val="1"/>
+      <w:numFmt w:val="bullet"/>
+      <w:lvlText w:val=""/>
+      <w:lvlJc w:val="left"/>
+      <w:pPr>
+        <w:ind w:left="720" w:hanging="360"/>
+      </w:pPr>
+      <w:rPr>
+        <w:rFonts w:ascii="Symbol" w:hAnsi="Symbol" w:hint="default"/>
+      </w:rPr>
+    </w:lvl>
+    <w:lvl w:ilvl="1" w:tplc="04090003" w:tentative="1">
+      <w:start w:val="1"/>
+      <w:numFmt w:val="bullet"/>
+      <w:lvlText w:val="o"/>
+      <w:lvlJc w:val="left"/>
+      <w:pPr>
+        <w:ind w:left="1440" w:hanging="360"/>
+      </w:pPr>
+      <w:rPr>
+        <w:rFonts w:ascii="Courier New" w:hAnsi="Courier New" w:hint="default"/>
+      </w:rPr>
+    </w:lvl>
+    <w:lvl w:ilvl="2" w:tplc="04090005" w:tentative="1">
+      <w:start w:val="1"/>
+      <w:numFmt w:val="bullet"/>
+      <w:lvlText w:val=""/>
+      <w:lvlJc w:val="left"/>
+      <w:pPr>
+        <w:ind w:left="2160" w:hanging="360"/>
+      </w:pPr>
+      <w:rPr>
+        <w:rFonts w:ascii="Wingdings" w:hAnsi="Wingdings" w:hint="default"/>
+      </w:rPr>
+    </w:lvl>
+    <w:lvl w:ilvl="3" w:tplc="04090001" w:tentative="1">
+      <w:start w:val="1"/>
+      <w:numFmt w:val="bullet"/>
+      <w:lvlText w:val=""/>
+      <w:lvlJc w:val="left"/>
+      <w:pPr>
+        <w:ind w:left="2880" w:hanging="360"/>
+      </w:pPr>
+      <w:rPr>
+        <w:rFonts w:ascii="Symbol" w:hAnsi="Symbol" w:hint="default"/>
+      </w:rPr>
+    </w:lvl>
+    <w:lvl w:ilvl="4" w:tplc="04090003" w:tentative="1">
+      <w:start w:val="1"/>
+      <w:numFmt w:val="bullet"/>
+      <w:lvlText w:val="o"/>
+      <w:lvlJc w:val="left"/>
+      <w:pPr>
+        <w:ind w:left="3600" w:hanging="360"/>
+      </w:pPr>
+      <w:rPr>
+        <w:rFonts w:ascii="Courier New" w:hAnsi="Courier New" w:hint="default"/>
+      </w:rPr>
+    </w:lvl>
+    <w:lvl w:ilvl="5" w:tplc="04090005" w:tentative="1">
+      <w:start w:val="1"/>
+      <w:numFmt w:val="bullet"/>
+      <w:lvlText w:val=""/>
+      <w:lvlJc w:val="left"/>
+      <w:pPr>
+        <w:ind w:left="4320" w:hanging="360"/>
+      </w:pPr>
+      <w:rPr>
+        <w:rFonts w:ascii="Wingdings" w:hAnsi="Wingdings" w:hint="default"/>
+      </w:rPr>
+    </w:lvl>
+    <w:lvl w:ilvl="6" w:tplc="04090001" w:tentative="1">
+      <w:start w:val="1"/>
+      <w:numFmt w:val="bullet"/>
+      <w:lvlText w:val=""/>
+      <w:lvlJc w:val="left"/>
+      <w:pPr>
+        <w:ind w:left="5040" w:hanging="360"/>
+      </w:pPr>
+      <w:rPr>
+        <w:rFonts w:ascii="Symbol" w:hAnsi="Symbol" w:hint="default"/>
+      </w:rPr>
+    </w:lvl>
+    <w:lvl w:ilvl="7" w:tplc="04090003" w:tentative="1">
+      <w:start w:val="1"/>
+      <w:numFmt w:val="bullet"/>
+      <w:lvlText w:val="o"/>
+      <w:lvlJc w:val="left"/>
+      <w:pPr>
+        <w:ind w:left="5760" w:hanging="360"/>
+      </w:pPr>
+      <w:rPr>
+        <w:rFonts w:ascii="Courier New" w:hAnsi="Courier New" w:hint="default"/>
+      </w:rPr>
+    </w:lvl>
+    <w:lvl w:ilvl="8" w:tplc="04090005" w:tentative="1">
+      <w:start w:val="1"/>
+      <w:numFmt w:val="bullet"/>
+      <w:lvlText w:val=""/>
+      <w:lvlJc w:val="left"/>
+      <w:pPr>
+        <w:ind w:left="6480" w:hanging="360"/>
+      </w:pPr>
+      <w:rPr>
+        <w:rFonts w:ascii="Wingdings" w:hAnsi="Wingdings" w:hint="default"/>
+      </w:rPr>
+    </w:lvl>
+  </w:abstractNum>
+  <w:abstractNum w:abstractNumId="4">
     <w:nsid w:val="089567AD"/>
     <w:multiLevelType w:val="hybridMultilevel"/>
     <w:tmpl w:val="48D6A04C"/>
@@ -23763,7 +24155,7 @@
       </w:rPr>
     </w:lvl>
   </w:abstractNum>
-  <w:abstractNum w:abstractNumId="4">
+  <w:abstractNum w:abstractNumId="5">
     <w:nsid w:val="0BD359E9"/>
     <w:multiLevelType w:val="hybridMultilevel"/>
     <w:tmpl w:val="230023A4"/>
@@ -23879,7 +24271,7 @@
       </w:rPr>
     </w:lvl>
   </w:abstractNum>
-  <w:abstractNum w:abstractNumId="5">
+  <w:abstractNum w:abstractNumId="6">
     <w:nsid w:val="0C5839E8"/>
     <w:multiLevelType w:val="hybridMultilevel"/>
     <w:tmpl w:val="6D386D9E"/>
@@ -23992,7 +24384,7 @@
       </w:rPr>
     </w:lvl>
   </w:abstractNum>
-  <w:abstractNum w:abstractNumId="6">
+  <w:abstractNum w:abstractNumId="7">
     <w:nsid w:val="0CD33793"/>
     <w:multiLevelType w:val="multilevel"/>
     <w:tmpl w:val="340AD6E4"/>
@@ -24081,7 +24473,7 @@
       </w:pPr>
     </w:lvl>
   </w:abstractNum>
-  <w:abstractNum w:abstractNumId="7">
+  <w:abstractNum w:abstractNumId="8">
     <w:nsid w:val="1010798D"/>
     <w:multiLevelType w:val="hybridMultilevel"/>
     <w:tmpl w:val="E556B040"/>
@@ -24197,7 +24589,7 @@
       </w:rPr>
     </w:lvl>
   </w:abstractNum>
-  <w:abstractNum w:abstractNumId="8">
+  <w:abstractNum w:abstractNumId="9">
     <w:nsid w:val="180418D8"/>
     <w:multiLevelType w:val="hybridMultilevel"/>
     <w:tmpl w:val="9140CAEE"/>
@@ -24310,7 +24702,7 @@
       </w:rPr>
     </w:lvl>
   </w:abstractNum>
-  <w:abstractNum w:abstractNumId="9">
+  <w:abstractNum w:abstractNumId="10">
     <w:nsid w:val="18396F7D"/>
     <w:multiLevelType w:val="multilevel"/>
     <w:tmpl w:val="340AD6E4"/>
@@ -24399,7 +24791,7 @@
       </w:pPr>
     </w:lvl>
   </w:abstractNum>
-  <w:abstractNum w:abstractNumId="10">
+  <w:abstractNum w:abstractNumId="11">
     <w:nsid w:val="18440DDE"/>
     <w:multiLevelType w:val="hybridMultilevel"/>
     <w:tmpl w:val="7D1ACC1E"/>
@@ -24515,7 +24907,7 @@
       </w:rPr>
     </w:lvl>
   </w:abstractNum>
-  <w:abstractNum w:abstractNumId="11">
+  <w:abstractNum w:abstractNumId="12">
     <w:nsid w:val="184704AA"/>
     <w:multiLevelType w:val="hybridMultilevel"/>
     <w:tmpl w:val="5E624A30"/>
@@ -24631,7 +25023,7 @@
       </w:rPr>
     </w:lvl>
   </w:abstractNum>
-  <w:abstractNum w:abstractNumId="12">
+  <w:abstractNum w:abstractNumId="13">
     <w:nsid w:val="19CF49D1"/>
     <w:multiLevelType w:val="hybridMultilevel"/>
     <w:tmpl w:val="175441D6"/>
@@ -24747,7 +25139,7 @@
       </w:rPr>
     </w:lvl>
   </w:abstractNum>
-  <w:abstractNum w:abstractNumId="13">
+  <w:abstractNum w:abstractNumId="14">
     <w:nsid w:val="1ACC47B3"/>
     <w:multiLevelType w:val="multilevel"/>
     <w:tmpl w:val="340AD6E4"/>
@@ -24836,7 +25228,7 @@
       </w:pPr>
     </w:lvl>
   </w:abstractNum>
-  <w:abstractNum w:abstractNumId="14">
+  <w:abstractNum w:abstractNumId="15">
     <w:nsid w:val="28155E29"/>
     <w:multiLevelType w:val="hybridMultilevel"/>
     <w:tmpl w:val="093A3E30"/>
@@ -24952,7 +25344,7 @@
       </w:rPr>
     </w:lvl>
   </w:abstractNum>
-  <w:abstractNum w:abstractNumId="15">
+  <w:abstractNum w:abstractNumId="16">
     <w:nsid w:val="28A03AB6"/>
     <w:multiLevelType w:val="hybridMultilevel"/>
     <w:tmpl w:val="523EA584"/>
@@ -25068,7 +25460,7 @@
       </w:rPr>
     </w:lvl>
   </w:abstractNum>
-  <w:abstractNum w:abstractNumId="16">
+  <w:abstractNum w:abstractNumId="17">
     <w:nsid w:val="2B010696"/>
     <w:multiLevelType w:val="hybridMultilevel"/>
     <w:tmpl w:val="D6984356"/>
@@ -25184,7 +25576,7 @@
       </w:rPr>
     </w:lvl>
   </w:abstractNum>
-  <w:abstractNum w:abstractNumId="17">
+  <w:abstractNum w:abstractNumId="18">
     <w:nsid w:val="2B2440E9"/>
     <w:multiLevelType w:val="hybridMultilevel"/>
     <w:tmpl w:val="DC9AB2F8"/>
@@ -25297,7 +25689,7 @@
       </w:rPr>
     </w:lvl>
   </w:abstractNum>
-  <w:abstractNum w:abstractNumId="18">
+  <w:abstractNum w:abstractNumId="19">
     <w:nsid w:val="2DD33DA0"/>
     <w:multiLevelType w:val="hybridMultilevel"/>
     <w:tmpl w:val="EE2A4548"/>
@@ -25410,7 +25802,7 @@
       </w:rPr>
     </w:lvl>
   </w:abstractNum>
-  <w:abstractNum w:abstractNumId="19">
+  <w:abstractNum w:abstractNumId="20">
     <w:nsid w:val="2DFC63AE"/>
     <w:multiLevelType w:val="hybridMultilevel"/>
     <w:tmpl w:val="BB6CB19E"/>
@@ -25526,7 +25918,7 @@
       </w:rPr>
     </w:lvl>
   </w:abstractNum>
-  <w:abstractNum w:abstractNumId="20">
+  <w:abstractNum w:abstractNumId="21">
     <w:nsid w:val="2F894CFE"/>
     <w:multiLevelType w:val="hybridMultilevel"/>
     <w:tmpl w:val="00E6B99E"/>
@@ -25639,7 +26031,7 @@
       </w:rPr>
     </w:lvl>
   </w:abstractNum>
-  <w:abstractNum w:abstractNumId="21">
+  <w:abstractNum w:abstractNumId="22">
     <w:nsid w:val="307A735B"/>
     <w:multiLevelType w:val="hybridMultilevel"/>
     <w:tmpl w:val="58E80DD8"/>
@@ -25752,7 +26144,7 @@
       </w:rPr>
     </w:lvl>
   </w:abstractNum>
-  <w:abstractNum w:abstractNumId="22">
+  <w:abstractNum w:abstractNumId="23">
     <w:nsid w:val="309751D7"/>
     <w:multiLevelType w:val="hybridMultilevel"/>
     <w:tmpl w:val="F5461B6C"/>
@@ -25868,7 +26260,7 @@
       </w:rPr>
     </w:lvl>
   </w:abstractNum>
-  <w:abstractNum w:abstractNumId="23">
+  <w:abstractNum w:abstractNumId="24">
     <w:nsid w:val="365C1877"/>
     <w:multiLevelType w:val="hybridMultilevel"/>
     <w:tmpl w:val="6E147F62"/>
@@ -25981,7 +26373,7 @@
       </w:rPr>
     </w:lvl>
   </w:abstractNum>
-  <w:abstractNum w:abstractNumId="24">
+  <w:abstractNum w:abstractNumId="25">
     <w:nsid w:val="3C5F435F"/>
     <w:multiLevelType w:val="hybridMultilevel"/>
     <w:tmpl w:val="AF8E7888"/>
@@ -26097,7 +26489,7 @@
       </w:rPr>
     </w:lvl>
   </w:abstractNum>
-  <w:abstractNum w:abstractNumId="25">
+  <w:abstractNum w:abstractNumId="26">
     <w:nsid w:val="47024BC9"/>
     <w:multiLevelType w:val="hybridMultilevel"/>
     <w:tmpl w:val="37783E70"/>
@@ -26213,7 +26605,7 @@
       </w:rPr>
     </w:lvl>
   </w:abstractNum>
-  <w:abstractNum w:abstractNumId="26">
+  <w:abstractNum w:abstractNumId="27">
     <w:nsid w:val="47960C25"/>
     <w:multiLevelType w:val="hybridMultilevel"/>
     <w:tmpl w:val="26E2F87C"/>
@@ -26329,7 +26721,7 @@
       </w:rPr>
     </w:lvl>
   </w:abstractNum>
-  <w:abstractNum w:abstractNumId="27">
+  <w:abstractNum w:abstractNumId="28">
     <w:nsid w:val="49756245"/>
     <w:multiLevelType w:val="multilevel"/>
     <w:tmpl w:val="340AD6E4"/>
@@ -26418,7 +26810,7 @@
       </w:pPr>
     </w:lvl>
   </w:abstractNum>
-  <w:abstractNum w:abstractNumId="28">
+  <w:abstractNum w:abstractNumId="29">
     <w:nsid w:val="4F2C148C"/>
     <w:multiLevelType w:val="multilevel"/>
     <w:tmpl w:val="340AD6E4"/>
@@ -26507,7 +26899,7 @@
       </w:pPr>
     </w:lvl>
   </w:abstractNum>
-  <w:abstractNum w:abstractNumId="29">
+  <w:abstractNum w:abstractNumId="30">
     <w:nsid w:val="503F3F09"/>
     <w:multiLevelType w:val="multilevel"/>
     <w:tmpl w:val="340AD6E4"/>
@@ -26596,7 +26988,7 @@
       </w:pPr>
     </w:lvl>
   </w:abstractNum>
-  <w:abstractNum w:abstractNumId="30">
+  <w:abstractNum w:abstractNumId="31">
     <w:nsid w:val="591C528B"/>
     <w:multiLevelType w:val="hybridMultilevel"/>
     <w:tmpl w:val="DFB23CFA"/>
@@ -26712,7 +27104,7 @@
       </w:rPr>
     </w:lvl>
   </w:abstractNum>
-  <w:abstractNum w:abstractNumId="31">
+  <w:abstractNum w:abstractNumId="32">
     <w:nsid w:val="5C2D7F84"/>
     <w:multiLevelType w:val="multilevel"/>
     <w:tmpl w:val="340AD6E4"/>
@@ -26801,7 +27193,7 @@
       </w:pPr>
     </w:lvl>
   </w:abstractNum>
-  <w:abstractNum w:abstractNumId="32">
+  <w:abstractNum w:abstractNumId="33">
     <w:nsid w:val="610E1071"/>
     <w:multiLevelType w:val="multilevel"/>
     <w:tmpl w:val="2A5A0D62"/>
@@ -26929,7 +27321,7 @@
       </w:rPr>
     </w:lvl>
   </w:abstractNum>
-  <w:abstractNum w:abstractNumId="33">
+  <w:abstractNum w:abstractNumId="34">
     <w:nsid w:val="63520B65"/>
     <w:multiLevelType w:val="multilevel"/>
     <w:tmpl w:val="340AD6E4"/>
@@ -27018,7 +27410,7 @@
       </w:pPr>
     </w:lvl>
   </w:abstractNum>
-  <w:abstractNum w:abstractNumId="34">
+  <w:abstractNum w:abstractNumId="35">
     <w:nsid w:val="63A035A7"/>
     <w:multiLevelType w:val="multilevel"/>
     <w:tmpl w:val="340AD6E4"/>
@@ -27107,7 +27499,7 @@
       </w:pPr>
     </w:lvl>
   </w:abstractNum>
-  <w:abstractNum w:abstractNumId="35">
+  <w:abstractNum w:abstractNumId="36">
     <w:nsid w:val="654263A4"/>
     <w:multiLevelType w:val="hybridMultilevel"/>
     <w:tmpl w:val="A48C00A8"/>
@@ -27220,7 +27612,7 @@
       </w:rPr>
     </w:lvl>
   </w:abstractNum>
-  <w:abstractNum w:abstractNumId="36">
+  <w:abstractNum w:abstractNumId="37">
     <w:nsid w:val="6C071553"/>
     <w:multiLevelType w:val="hybridMultilevel"/>
     <w:tmpl w:val="EF4860A8"/>
@@ -27336,7 +27728,7 @@
       </w:rPr>
     </w:lvl>
   </w:abstractNum>
-  <w:abstractNum w:abstractNumId="37">
+  <w:abstractNum w:abstractNumId="38">
     <w:nsid w:val="6C1D56C8"/>
     <w:multiLevelType w:val="hybridMultilevel"/>
     <w:tmpl w:val="F8CE7DE2"/>
@@ -27449,7 +27841,7 @@
       </w:rPr>
     </w:lvl>
   </w:abstractNum>
-  <w:abstractNum w:abstractNumId="38">
+  <w:abstractNum w:abstractNumId="39">
     <w:nsid w:val="6E2E301D"/>
     <w:multiLevelType w:val="hybridMultilevel"/>
     <w:tmpl w:val="1F7C3152"/>
@@ -27562,7 +27954,7 @@
       </w:rPr>
     </w:lvl>
   </w:abstractNum>
-  <w:abstractNum w:abstractNumId="39">
+  <w:abstractNum w:abstractNumId="40">
     <w:nsid w:val="6EC96AB7"/>
     <w:multiLevelType w:val="multilevel"/>
     <w:tmpl w:val="340AD6E4"/>
@@ -27651,7 +28043,7 @@
       </w:pPr>
     </w:lvl>
   </w:abstractNum>
-  <w:abstractNum w:abstractNumId="40">
+  <w:abstractNum w:abstractNumId="41">
     <w:nsid w:val="70CB7D7F"/>
     <w:multiLevelType w:val="multilevel"/>
     <w:tmpl w:val="1F56AD1A"/>
@@ -27777,7 +28169,7 @@
       </w:rPr>
     </w:lvl>
   </w:abstractNum>
-  <w:abstractNum w:abstractNumId="41">
+  <w:abstractNum w:abstractNumId="42">
     <w:nsid w:val="7C132F8B"/>
     <w:multiLevelType w:val="multilevel"/>
     <w:tmpl w:val="04090023"/>
@@ -27874,130 +28266,133 @@
     </w:lvl>
   </w:abstractNum>
   <w:num w:numId="1">
-    <w:abstractNumId w:val="32"/>
+    <w:abstractNumId w:val="33"/>
   </w:num>
   <w:num w:numId="2">
-    <w:abstractNumId w:val="40"/>
+    <w:abstractNumId w:val="41"/>
   </w:num>
   <w:num w:numId="3">
-    <w:abstractNumId w:val="41"/>
+    <w:abstractNumId w:val="42"/>
   </w:num>
   <w:num w:numId="4">
-    <w:abstractNumId w:val="21"/>
+    <w:abstractNumId w:val="22"/>
   </w:num>
   <w:num w:numId="5">
-    <w:abstractNumId w:val="38"/>
+    <w:abstractNumId w:val="39"/>
   </w:num>
   <w:num w:numId="6">
+    <w:abstractNumId w:val="19"/>
+  </w:num>
+  <w:num w:numId="7">
     <w:abstractNumId w:val="18"/>
   </w:num>
-  <w:num w:numId="7">
-    <w:abstractNumId w:val="17"/>
-  </w:num>
   <w:num w:numId="8">
-    <w:abstractNumId w:val="37"/>
+    <w:abstractNumId w:val="38"/>
   </w:num>
   <w:num w:numId="9">
     <w:abstractNumId w:val="2"/>
   </w:num>
   <w:num w:numId="10">
+    <w:abstractNumId w:val="21"/>
+  </w:num>
+  <w:num w:numId="11">
+    <w:abstractNumId w:val="36"/>
+  </w:num>
+  <w:num w:numId="12">
+    <w:abstractNumId w:val="9"/>
+  </w:num>
+  <w:num w:numId="13">
+    <w:abstractNumId w:val="6"/>
+  </w:num>
+  <w:num w:numId="14">
+    <w:abstractNumId w:val="24"/>
+  </w:num>
+  <w:num w:numId="15">
+    <w:abstractNumId w:val="37"/>
+  </w:num>
+  <w:num w:numId="16">
     <w:abstractNumId w:val="20"/>
   </w:num>
-  <w:num w:numId="11">
+  <w:num w:numId="17">
+    <w:abstractNumId w:val="14"/>
+  </w:num>
+  <w:num w:numId="18">
+    <w:abstractNumId w:val="11"/>
+  </w:num>
+  <w:num w:numId="19">
+    <w:abstractNumId w:val="16"/>
+  </w:num>
+  <w:num w:numId="20">
+    <w:abstractNumId w:val="13"/>
+  </w:num>
+  <w:num w:numId="21">
+    <w:abstractNumId w:val="32"/>
+  </w:num>
+  <w:num w:numId="22">
+    <w:abstractNumId w:val="29"/>
+  </w:num>
+  <w:num w:numId="23">
+    <w:abstractNumId w:val="4"/>
+  </w:num>
+  <w:num w:numId="24">
+    <w:abstractNumId w:val="28"/>
+  </w:num>
+  <w:num w:numId="25">
+    <w:abstractNumId w:val="8"/>
+  </w:num>
+  <w:num w:numId="26">
     <w:abstractNumId w:val="35"/>
   </w:num>
-  <w:num w:numId="12">
-    <w:abstractNumId w:val="8"/>
-  </w:num>
-  <w:num w:numId="13">
-    <w:abstractNumId w:val="5"/>
-  </w:num>
-  <w:num w:numId="14">
-    <w:abstractNumId w:val="23"/>
-  </w:num>
-  <w:num w:numId="15">
-    <w:abstractNumId w:val="36"/>
-  </w:num>
-  <w:num w:numId="16">
-    <w:abstractNumId w:val="19"/>
-  </w:num>
-  <w:num w:numId="17">
-    <w:abstractNumId w:val="13"/>
-  </w:num>
-  <w:num w:numId="18">
+  <w:num w:numId="27">
     <w:abstractNumId w:val="10"/>
   </w:num>
-  <w:num w:numId="19">
-    <w:abstractNumId w:val="15"/>
+  <w:num w:numId="28">
+    <w:abstractNumId w:val="40"/>
   </w:num>
-  <w:num w:numId="20">
-    <w:abstractNumId w:val="12"/>
-  </w:num>
-  <w:num w:numId="21">
-    <w:abstractNumId w:val="31"/>
-  </w:num>
-  <w:num w:numId="22">
-    <w:abstractNumId w:val="28"/>
-  </w:num>
-  <w:num w:numId="23">
-    <w:abstractNumId w:val="3"/>
-  </w:num>
-  <w:num w:numId="24">
-    <w:abstractNumId w:val="27"/>
-  </w:num>
-  <w:num w:numId="25">
+  <w:num w:numId="29">
     <w:abstractNumId w:val="7"/>
   </w:num>
-  <w:num w:numId="26">
+  <w:num w:numId="30">
     <w:abstractNumId w:val="34"/>
-  </w:num>
-  <w:num w:numId="27">
-    <w:abstractNumId w:val="9"/>
-  </w:num>
-  <w:num w:numId="28">
-    <w:abstractNumId w:val="39"/>
-  </w:num>
-  <w:num w:numId="29">
-    <w:abstractNumId w:val="6"/>
-  </w:num>
-  <w:num w:numId="30">
-    <w:abstractNumId w:val="33"/>
   </w:num>
   <w:num w:numId="31">
     <w:abstractNumId w:val="0"/>
   </w:num>
   <w:num w:numId="32">
-    <w:abstractNumId w:val="29"/>
+    <w:abstractNumId w:val="30"/>
   </w:num>
   <w:num w:numId="33">
-    <w:abstractNumId w:val="11"/>
+    <w:abstractNumId w:val="12"/>
   </w:num>
   <w:num w:numId="34">
-    <w:abstractNumId w:val="14"/>
+    <w:abstractNumId w:val="15"/>
   </w:num>
   <w:num w:numId="35">
     <w:abstractNumId w:val="1"/>
   </w:num>
   <w:num w:numId="36">
+    <w:abstractNumId w:val="26"/>
+  </w:num>
+  <w:num w:numId="37">
+    <w:abstractNumId w:val="17"/>
+  </w:num>
+  <w:num w:numId="38">
+    <w:abstractNumId w:val="5"/>
+  </w:num>
+  <w:num w:numId="39">
+    <w:abstractNumId w:val="31"/>
+  </w:num>
+  <w:num w:numId="40">
+    <w:abstractNumId w:val="27"/>
+  </w:num>
+  <w:num w:numId="41">
+    <w:abstractNumId w:val="23"/>
+  </w:num>
+  <w:num w:numId="42">
     <w:abstractNumId w:val="25"/>
   </w:num>
-  <w:num w:numId="37">
-    <w:abstractNumId w:val="16"/>
-  </w:num>
-  <w:num w:numId="38">
-    <w:abstractNumId w:val="4"/>
-  </w:num>
-  <w:num w:numId="39">
-    <w:abstractNumId w:val="30"/>
-  </w:num>
-  <w:num w:numId="40">
-    <w:abstractNumId w:val="26"/>
-  </w:num>
-  <w:num w:numId="41">
-    <w:abstractNumId w:val="22"/>
-  </w:num>
-  <w:num w:numId="42">
-    <w:abstractNumId w:val="24"/>
+  <w:num w:numId="43">
+    <w:abstractNumId w:val="3"/>
   </w:num>
   <w:numIdMacAtCleanup w:val="38"/>
 </w:numbering>
@@ -30252,7 +30647,7 @@
 </file>
 
 <file path=customXml/itemProps1.xml><?xml version="1.0" encoding="utf-8"?>
-<ds:datastoreItem xmlns:ds="http://schemas.openxmlformats.org/officeDocument/2006/customXml" ds:itemID="{170E62E6-064E-B34E-B1B3-F1C0B0F91F12}">
+<ds:datastoreItem xmlns:ds="http://schemas.openxmlformats.org/officeDocument/2006/customXml" ds:itemID="{2E0282E6-090E-384D-A802-9EAD501C2DFC}">
   <ds:schemaRefs>
     <ds:schemaRef ds:uri="http://schemas.openxmlformats.org/officeDocument/2006/bibliography"/>
   </ds:schemaRefs>

--- a/2_Research_2016_/Pesquisa_Marcel_2016_v1.docx
+++ b/2_Research_2016_/Pesquisa_Marcel_2016_v1.docx
@@ -3567,6 +3567,74 @@
     </w:p>
     <w:p>
       <w:pPr>
+        <w:spacing w:after="240" w:line="276" w:lineRule="auto"/>
+        <w:jc w:val="both"/>
+        <w:rPr>
+          <w:rFonts w:ascii="Palatino Linotype" w:hAnsi="Palatino Linotype"/>
+          <w:sz w:val="20"/>
+          <w:szCs w:val="20"/>
+          <w:lang w:val="pt-BR"/>
+        </w:rPr>
+      </w:pPr>
+      <w:r>
+        <w:rPr>
+          <w:rFonts w:ascii="Palatino Linotype" w:hAnsi="Palatino Linotype"/>
+          <w:sz w:val="20"/>
+          <w:szCs w:val="20"/>
+          <w:lang w:val="pt-BR"/>
+        </w:rPr>
+        <w:t>De acordo com dados do CENSO 2010, a população brasileira é constituída por 190.732.694 habitantes, e aproximadamente 171.659.424 habitantes (80%) utilizam o SUS em todo o território na</w:t>
+      </w:r>
+      <w:bookmarkStart w:id="2" w:name="_GoBack"/>
+      <w:bookmarkEnd w:id="2"/>
+      <w:r>
+        <w:rPr>
+          <w:rFonts w:ascii="Palatino Linotype" w:hAnsi="Palatino Linotype"/>
+          <w:sz w:val="20"/>
+          <w:szCs w:val="20"/>
+          <w:lang w:val="pt-BR"/>
+        </w:rPr>
+        <w:t xml:space="preserve">cional. A média anual de exames por imagem realizada pelo SUS pública varia de 1,2 a 1,8 bilhões de exames. </w:t>
+      </w:r>
+    </w:p>
+    <w:p>
+      <w:pPr>
+        <w:spacing w:after="240" w:line="276" w:lineRule="auto"/>
+        <w:jc w:val="both"/>
+        <w:rPr>
+          <w:rFonts w:ascii="Palatino Linotype" w:hAnsi="Palatino Linotype"/>
+          <w:sz w:val="20"/>
+          <w:szCs w:val="20"/>
+          <w:lang w:val="pt-BR"/>
+        </w:rPr>
+      </w:pPr>
+      <w:r>
+        <w:rPr>
+          <w:rFonts w:ascii="Palatino Linotype" w:hAnsi="Palatino Linotype"/>
+          <w:sz w:val="20"/>
+          <w:szCs w:val="20"/>
+          <w:lang w:val="pt-BR"/>
+        </w:rPr>
+        <w:t xml:space="preserve">A avaliação das condições de saúde portanto constitui desafio quando se pretende caracterizar o comportamento de diferentes populações ou comparar, em uma mesma população, diferentes épocas. </w:t>
+      </w:r>
+    </w:p>
+    <w:p>
+      <w:pPr>
+        <w:pStyle w:val="ListParagraph"/>
+        <w:spacing w:after="240" w:line="276" w:lineRule="auto"/>
+        <w:ind w:left="0"/>
+        <w:contextualSpacing w:val="0"/>
+        <w:jc w:val="both"/>
+        <w:rPr>
+          <w:rFonts w:ascii="Palatino Linotype" w:hAnsi="Palatino Linotype"/>
+          <w:sz w:val="20"/>
+          <w:szCs w:val="20"/>
+          <w:lang w:val="pt-BR"/>
+        </w:rPr>
+      </w:pPr>
+    </w:p>
+    <w:p>
+      <w:pPr>
         <w:pStyle w:val="ListParagraph"/>
         <w:spacing w:after="240" w:line="276" w:lineRule="auto"/>
         <w:ind w:left="0"/>
@@ -4209,8 +4277,6 @@
           <w:lang w:val="pt-BR"/>
         </w:rPr>
       </w:pPr>
-      <w:bookmarkStart w:id="2" w:name="_GoBack"/>
-      <w:bookmarkEnd w:id="2"/>
     </w:p>
     <w:p>
       <w:pPr>
@@ -23593,7 +23659,7 @@
         <w:sz w:val="20"/>
         <w:szCs w:val="20"/>
       </w:rPr>
-      <w:t>4</w:t>
+      <w:t>7</w:t>
     </w:r>
     <w:r>
       <w:rPr>
@@ -30647,7 +30713,7 @@
 </file>
 
 <file path=customXml/itemProps1.xml><?xml version="1.0" encoding="utf-8"?>
-<ds:datastoreItem xmlns:ds="http://schemas.openxmlformats.org/officeDocument/2006/customXml" ds:itemID="{2E0282E6-090E-384D-A802-9EAD501C2DFC}">
+<ds:datastoreItem xmlns:ds="http://schemas.openxmlformats.org/officeDocument/2006/customXml" ds:itemID="{0264A68F-BC16-A941-A049-081E5B901F25}">
   <ds:schemaRefs>
     <ds:schemaRef ds:uri="http://schemas.openxmlformats.org/officeDocument/2006/bibliography"/>
   </ds:schemaRefs>

--- a/2_Research_2016_/Pesquisa_Marcel_2016_v1.docx
+++ b/2_Research_2016_/Pesquisa_Marcel_2016_v1.docx
@@ -24,7 +24,93 @@
           <w:szCs w:val="28"/>
           <w:lang w:val="pt-BR"/>
         </w:rPr>
-        <w:t>Texto Sistematizado de Pesquisa</w:t>
+        <w:t>Texto de Pesquisa</w:t>
+      </w:r>
+      <w:r>
+        <w:rPr>
+          <w:rFonts w:ascii="Palatino Linotype" w:hAnsi="Palatino Linotype"/>
+          <w:b/>
+          <w:bCs/>
+          <w:sz w:val="28"/>
+          <w:szCs w:val="28"/>
+          <w:lang w:val="pt-BR"/>
+        </w:rPr>
+        <w:t xml:space="preserve"> Sistematizado</w:t>
+      </w:r>
+    </w:p>
+    <w:p>
+      <w:pPr>
+        <w:spacing w:after="480" w:line="360" w:lineRule="auto"/>
+        <w:jc w:val="center"/>
+        <w:rPr>
+          <w:rFonts w:ascii="Palatino Linotype" w:hAnsi="Palatino Linotype"/>
+          <w:b/>
+          <w:bCs/>
+          <w:i/>
+          <w:sz w:val="32"/>
+          <w:szCs w:val="28"/>
+          <w:lang w:val="pt-BR"/>
+        </w:rPr>
+      </w:pPr>
+      <w:r>
+        <w:rPr>
+          <w:rFonts w:ascii="Palatino Linotype" w:hAnsi="Palatino Linotype"/>
+          <w:b/>
+          <w:bCs/>
+          <w:i/>
+          <w:sz w:val="32"/>
+          <w:szCs w:val="28"/>
+          <w:lang w:val="pt-BR"/>
+        </w:rPr>
+        <w:t>A Bioimaging</w:t>
+      </w:r>
+      <w:r>
+        <w:rPr>
+          <w:rFonts w:ascii="Palatino Linotype" w:hAnsi="Palatino Linotype"/>
+          <w:b/>
+          <w:bCs/>
+          <w:i/>
+          <w:sz w:val="32"/>
+          <w:szCs w:val="28"/>
+          <w:lang w:val="pt-BR"/>
+        </w:rPr>
+        <w:t xml:space="preserve"> </w:t>
+      </w:r>
+      <w:r>
+        <w:rPr>
+          <w:rFonts w:ascii="Palatino Linotype" w:hAnsi="Palatino Linotype"/>
+          <w:b/>
+          <w:bCs/>
+          <w:i/>
+          <w:sz w:val="32"/>
+          <w:szCs w:val="28"/>
+          <w:lang w:val="pt-BR"/>
+        </w:rPr>
+        <w:t>Tour in</w:t>
+      </w:r>
+      <w:r>
+        <w:rPr>
+          <w:rFonts w:ascii="Palatino Linotype" w:hAnsi="Palatino Linotype"/>
+          <w:b/>
+          <w:bCs/>
+          <w:i/>
+          <w:sz w:val="32"/>
+          <w:szCs w:val="28"/>
+          <w:lang w:val="pt-BR"/>
+        </w:rPr>
+        <w:t xml:space="preserve"> </w:t>
+      </w:r>
+      <w:r>
+        <w:rPr>
+          <w:rFonts w:ascii="Palatino Linotype" w:hAnsi="Palatino Linotype"/>
+          <w:b/>
+          <w:bCs/>
+          <w:i/>
+          <w:sz w:val="32"/>
+          <w:szCs w:val="28"/>
+          <w:lang w:val="pt-BR"/>
+        </w:rPr>
+        <w:t>Human Health</w:t>
       </w:r>
     </w:p>
     <w:p>
@@ -259,7 +345,7 @@
           <w:szCs w:val="96"/>
           <w:lang w:val="pt-BR"/>
         </w:rPr>
-        <w:t>E</w:t>
+        <w:t>N</w:t>
       </w:r>
     </w:p>
     <w:p>
@@ -291,7 +377,17 @@
           <w:szCs w:val="20"/>
           <w:lang w:val="pt-BR"/>
         </w:rPr>
-        <w:t xml:space="preserve">te documento </w:t>
+        <w:t>te documento</w:t>
+      </w:r>
+      <w:r>
+        <w:rPr>
+          <w:rFonts w:ascii="Palatino Linotype" w:hAnsi="Palatino Linotype"/>
+          <w:caps/>
+          <w:sz w:val="20"/>
+          <w:szCs w:val="20"/>
+          <w:lang w:val="pt-BR"/>
+        </w:rPr>
+        <w:t xml:space="preserve">, </w:t>
       </w:r>
       <w:r>
         <w:rPr>
@@ -309,7 +405,343 @@
           <w:szCs w:val="20"/>
           <w:lang w:val="pt-BR"/>
         </w:rPr>
-        <w:t>enta o</w:t>
+        <w:t>ento de forma sistema</w:t>
+      </w:r>
+      <w:r>
+        <w:rPr>
+          <w:rFonts w:ascii="Palatino Linotype" w:hAnsi="Palatino Linotype"/>
+          <w:sz w:val="20"/>
+          <w:szCs w:val="20"/>
+          <w:lang w:val="pt-BR"/>
+        </w:rPr>
+        <w:t>tizada</w:t>
+      </w:r>
+      <w:r>
+        <w:rPr>
+          <w:rFonts w:ascii="Palatino Linotype" w:hAnsi="Palatino Linotype"/>
+          <w:sz w:val="20"/>
+          <w:szCs w:val="20"/>
+          <w:lang w:val="pt-BR"/>
+        </w:rPr>
+        <w:t xml:space="preserve"> o meu trabalho de pesquisa</w:t>
+      </w:r>
+      <w:r>
+        <w:rPr>
+          <w:rFonts w:ascii="Palatino Linotype" w:hAnsi="Palatino Linotype"/>
+          <w:sz w:val="20"/>
+          <w:szCs w:val="20"/>
+          <w:lang w:val="pt-BR"/>
+        </w:rPr>
+        <w:t xml:space="preserve">, na área de </w:t>
+      </w:r>
+      <w:r>
+        <w:rPr>
+          <w:rFonts w:ascii="Palatino Linotype" w:hAnsi="Palatino Linotype"/>
+          <w:sz w:val="20"/>
+          <w:szCs w:val="20"/>
+          <w:lang w:val="pt-BR"/>
+        </w:rPr>
+        <w:t>bioimagens</w:t>
+      </w:r>
+      <w:r>
+        <w:rPr>
+          <w:rFonts w:ascii="Palatino Linotype" w:hAnsi="Palatino Linotype"/>
+          <w:sz w:val="20"/>
+          <w:szCs w:val="20"/>
+          <w:lang w:val="pt-BR"/>
+        </w:rPr>
+        <w:t xml:space="preserve">, em associação com aplicações em saúde humana. O trabalho apresentado neste texto iniciou-se no meu mestrado, doutorado e pós-doutorado. Foi acrescido pelos projetos de meus alunos de mestrado e doutorado ao longo da última década. Além de pesquisa própria, </w:t>
+      </w:r>
+      <w:r>
+        <w:rPr>
+          <w:rFonts w:ascii="Palatino Linotype" w:hAnsi="Palatino Linotype"/>
+          <w:sz w:val="20"/>
+          <w:szCs w:val="20"/>
+          <w:lang w:val="pt-BR"/>
+        </w:rPr>
+        <w:t>e colaborações ao longo deste tempo.</w:t>
+      </w:r>
+      <w:bookmarkStart w:id="0" w:name="_GoBack"/>
+      <w:bookmarkEnd w:id="0"/>
+    </w:p>
+    <w:p>
+      <w:pPr>
+        <w:spacing w:line="276" w:lineRule="auto"/>
+        <w:jc w:val="both"/>
+        <w:rPr>
+          <w:rFonts w:ascii="Palatino Linotype" w:hAnsi="Palatino Linotype"/>
+          <w:sz w:val="20"/>
+          <w:szCs w:val="20"/>
+          <w:lang w:val="pt-BR"/>
+        </w:rPr>
+      </w:pPr>
+    </w:p>
+    <w:p>
+      <w:pPr>
+        <w:pStyle w:val="ListParagraph"/>
+        <w:numPr>
+          <w:ilvl w:val="0"/>
+          <w:numId w:val="43"/>
+        </w:numPr>
+        <w:spacing w:after="240" w:line="276" w:lineRule="auto"/>
+        <w:jc w:val="both"/>
+        <w:rPr>
+          <w:rFonts w:ascii="Palatino Linotype" w:hAnsi="Palatino Linotype"/>
+          <w:sz w:val="20"/>
+          <w:szCs w:val="20"/>
+          <w:lang w:val="pt-BR"/>
+        </w:rPr>
+      </w:pPr>
+      <w:r>
+        <w:rPr>
+          <w:rFonts w:ascii="Palatino Linotype" w:hAnsi="Palatino Linotype"/>
+          <w:sz w:val="20"/>
+          <w:szCs w:val="20"/>
+          <w:lang w:val="pt-BR"/>
+        </w:rPr>
+        <w:t>Contribution in health segment at the dept, (health-related), federate students – conducting wire, connect diferent projects with methodology</w:t>
+      </w:r>
+    </w:p>
+    <w:p>
+      <w:pPr>
+        <w:pStyle w:val="ListParagraph"/>
+        <w:numPr>
+          <w:ilvl w:val="0"/>
+          <w:numId w:val="43"/>
+        </w:numPr>
+        <w:spacing w:after="240" w:line="276" w:lineRule="auto"/>
+        <w:jc w:val="both"/>
+        <w:rPr>
+          <w:rFonts w:ascii="Palatino Linotype" w:hAnsi="Palatino Linotype"/>
+          <w:sz w:val="20"/>
+          <w:szCs w:val="20"/>
+          <w:lang w:val="pt-BR"/>
+        </w:rPr>
+      </w:pPr>
+      <w:r>
+        <w:rPr>
+          <w:rFonts w:ascii="Palatino Linotype" w:hAnsi="Palatino Linotype"/>
+          <w:sz w:val="20"/>
+          <w:szCs w:val="20"/>
+          <w:lang w:val="pt-BR"/>
+        </w:rPr>
+        <w:t>Dynamics changes, and evolution of tech around us</w:t>
+      </w:r>
+    </w:p>
+    <w:p>
+      <w:pPr>
+        <w:pStyle w:val="ListParagraph"/>
+        <w:numPr>
+          <w:ilvl w:val="0"/>
+          <w:numId w:val="43"/>
+        </w:numPr>
+        <w:spacing w:after="240" w:line="276" w:lineRule="auto"/>
+        <w:jc w:val="both"/>
+        <w:rPr>
+          <w:rFonts w:ascii="Palatino Linotype" w:hAnsi="Palatino Linotype"/>
+          <w:sz w:val="20"/>
+          <w:szCs w:val="20"/>
+          <w:lang w:val="pt-BR"/>
+        </w:rPr>
+      </w:pPr>
+      <w:r>
+        <w:rPr>
+          <w:rFonts w:ascii="Palatino Linotype" w:hAnsi="Palatino Linotype"/>
+          <w:sz w:val="20"/>
+          <w:szCs w:val="20"/>
+          <w:lang w:val="pt-BR"/>
+        </w:rPr>
+        <w:t>Methodology to answer fundamental health related quesitons</w:t>
+      </w:r>
+    </w:p>
+    <w:p>
+      <w:pPr>
+        <w:pStyle w:val="ListParagraph"/>
+        <w:numPr>
+          <w:ilvl w:val="0"/>
+          <w:numId w:val="43"/>
+        </w:numPr>
+        <w:spacing w:after="240" w:line="276" w:lineRule="auto"/>
+        <w:jc w:val="both"/>
+        <w:rPr>
+          <w:rFonts w:ascii="Palatino Linotype" w:hAnsi="Palatino Linotype"/>
+          <w:sz w:val="20"/>
+          <w:szCs w:val="20"/>
+          <w:lang w:val="pt-BR"/>
+        </w:rPr>
+      </w:pPr>
+      <w:r>
+        <w:rPr>
+          <w:rFonts w:ascii="Palatino Linotype" w:hAnsi="Palatino Linotype"/>
+          <w:sz w:val="20"/>
+          <w:szCs w:val="20"/>
+          <w:lang w:val="pt-BR"/>
+        </w:rPr>
+        <w:t>Heart, câncer, etc (brain disorder, APS) then bring publications</w:t>
+      </w:r>
+    </w:p>
+    <w:p>
+      <w:pPr>
+        <w:pStyle w:val="ListParagraph"/>
+        <w:numPr>
+          <w:ilvl w:val="0"/>
+          <w:numId w:val="43"/>
+        </w:numPr>
+        <w:spacing w:after="240" w:line="276" w:lineRule="auto"/>
+        <w:jc w:val="both"/>
+        <w:rPr>
+          <w:rFonts w:ascii="Palatino Linotype" w:hAnsi="Palatino Linotype"/>
+          <w:sz w:val="20"/>
+          <w:szCs w:val="20"/>
+          <w:lang w:val="pt-BR"/>
+        </w:rPr>
+      </w:pPr>
+      <w:r>
+        <w:rPr>
+          <w:rFonts w:ascii="Palatino Linotype" w:hAnsi="Palatino Linotype"/>
+          <w:sz w:val="20"/>
+          <w:szCs w:val="20"/>
+          <w:lang w:val="pt-BR"/>
+        </w:rPr>
+        <w:t>Not dispersion (several apps), following a line of thought – diferente problems</w:t>
+      </w:r>
+    </w:p>
+    <w:p>
+      <w:pPr>
+        <w:pStyle w:val="ListParagraph"/>
+        <w:numPr>
+          <w:ilvl w:val="0"/>
+          <w:numId w:val="43"/>
+        </w:numPr>
+        <w:spacing w:after="240" w:line="276" w:lineRule="auto"/>
+        <w:jc w:val="both"/>
+        <w:rPr>
+          <w:rFonts w:ascii="Palatino Linotype" w:hAnsi="Palatino Linotype"/>
+          <w:sz w:val="20"/>
+          <w:szCs w:val="20"/>
+          <w:lang w:val="pt-BR"/>
+        </w:rPr>
+      </w:pPr>
+      <w:r>
+        <w:rPr>
+          <w:rFonts w:ascii="Palatino Linotype" w:hAnsi="Palatino Linotype"/>
+          <w:sz w:val="20"/>
+          <w:szCs w:val="20"/>
+          <w:lang w:val="pt-BR"/>
+        </w:rPr>
+        <w:t>Push frontier of information</w:t>
+      </w:r>
+    </w:p>
+    <w:p>
+      <w:pPr>
+        <w:pStyle w:val="ListParagraph"/>
+        <w:numPr>
+          <w:ilvl w:val="0"/>
+          <w:numId w:val="43"/>
+        </w:numPr>
+        <w:spacing w:after="240" w:line="276" w:lineRule="auto"/>
+        <w:jc w:val="both"/>
+        <w:rPr>
+          <w:rFonts w:ascii="Palatino Linotype" w:hAnsi="Palatino Linotype"/>
+          <w:sz w:val="20"/>
+          <w:szCs w:val="20"/>
+          <w:lang w:val="pt-BR"/>
+        </w:rPr>
+      </w:pPr>
+      <w:r>
+        <w:rPr>
+          <w:rFonts w:ascii="Palatino Linotype" w:hAnsi="Palatino Linotype"/>
+          <w:sz w:val="20"/>
+          <w:szCs w:val="20"/>
+          <w:lang w:val="pt-BR"/>
+        </w:rPr>
+        <w:t>Good for dept and for me</w:t>
+      </w:r>
+    </w:p>
+    <w:p>
+      <w:pPr>
+        <w:pStyle w:val="ListParagraph"/>
+        <w:numPr>
+          <w:ilvl w:val="0"/>
+          <w:numId w:val="43"/>
+        </w:numPr>
+        <w:spacing w:after="240" w:line="276" w:lineRule="auto"/>
+        <w:jc w:val="both"/>
+        <w:rPr>
+          <w:rFonts w:ascii="Palatino Linotype" w:hAnsi="Palatino Linotype"/>
+          <w:sz w:val="20"/>
+          <w:szCs w:val="20"/>
+          <w:lang w:val="pt-BR"/>
+        </w:rPr>
+      </w:pPr>
+      <w:r>
+        <w:rPr>
+          <w:rFonts w:ascii="Palatino Linotype" w:hAnsi="Palatino Linotype"/>
+          <w:sz w:val="20"/>
+          <w:szCs w:val="20"/>
+          <w:lang w:val="pt-BR"/>
+        </w:rPr>
+        <w:t>Working with the renowed top researchers</w:t>
+      </w:r>
+    </w:p>
+    <w:p>
+      <w:pPr>
+        <w:pStyle w:val="ListParagraph"/>
+        <w:numPr>
+          <w:ilvl w:val="0"/>
+          <w:numId w:val="43"/>
+        </w:numPr>
+        <w:spacing w:after="240" w:line="276" w:lineRule="auto"/>
+        <w:jc w:val="both"/>
+        <w:rPr>
+          <w:rFonts w:ascii="Palatino Linotype" w:hAnsi="Palatino Linotype"/>
+          <w:sz w:val="20"/>
+          <w:szCs w:val="20"/>
+          <w:lang w:val="pt-BR"/>
+        </w:rPr>
+      </w:pPr>
+      <w:r>
+        <w:rPr>
+          <w:rFonts w:ascii="Palatino Linotype" w:hAnsi="Palatino Linotype"/>
+          <w:sz w:val="20"/>
+          <w:szCs w:val="20"/>
+          <w:lang w:val="pt-BR"/>
+        </w:rPr>
+        <w:t>Vision: Rebuild it here, building step by step laboratory (entity), provide resources, advocate for a lab</w:t>
+      </w:r>
+    </w:p>
+    <w:p>
+      <w:pPr>
+        <w:spacing w:line="276" w:lineRule="auto"/>
+        <w:jc w:val="both"/>
+        <w:rPr>
+          <w:rFonts w:ascii="Palatino Linotype" w:hAnsi="Palatino Linotype"/>
+          <w:sz w:val="20"/>
+          <w:szCs w:val="20"/>
+          <w:lang w:val="pt-BR"/>
+        </w:rPr>
+      </w:pPr>
+    </w:p>
+    <w:p>
+      <w:pPr>
+        <w:spacing w:line="276" w:lineRule="auto"/>
+        <w:jc w:val="both"/>
+        <w:rPr>
+          <w:rFonts w:ascii="Palatino Linotype" w:hAnsi="Palatino Linotype"/>
+          <w:sz w:val="20"/>
+          <w:szCs w:val="20"/>
+          <w:lang w:val="pt-BR"/>
+        </w:rPr>
+      </w:pPr>
+      <w:r>
+        <w:rPr>
+          <w:rFonts w:ascii="Palatino Linotype" w:hAnsi="Palatino Linotype"/>
+          <w:sz w:val="20"/>
+          <w:szCs w:val="20"/>
+          <w:lang w:val="pt-BR"/>
+        </w:rPr>
+        <w:lastRenderedPageBreak/>
+        <w:t xml:space="preserve"> o</w:t>
       </w:r>
       <w:r>
         <w:rPr>
@@ -746,7 +1178,6 @@
           <w:szCs w:val="28"/>
           <w:lang w:val="pt-BR"/>
         </w:rPr>
-        <w:lastRenderedPageBreak/>
         <w:t>Sumário</w:t>
       </w:r>
     </w:p>
@@ -3322,13 +3753,13 @@
       <w:pPr>
         <w:pStyle w:val="Memorial-Style"/>
       </w:pPr>
-      <w:bookmarkStart w:id="0" w:name="_Toc180820058"/>
-      <w:bookmarkStart w:id="1" w:name="_Toc331951891"/>
+      <w:bookmarkStart w:id="1" w:name="_Toc180820058"/>
+      <w:bookmarkStart w:id="2" w:name="_Toc331951891"/>
       <w:r>
         <w:t>Sumário executivo</w:t>
       </w:r>
-      <w:bookmarkEnd w:id="0"/>
       <w:bookmarkEnd w:id="1"/>
+      <w:bookmarkEnd w:id="2"/>
     </w:p>
     <w:p>
       <w:pPr>
@@ -3583,18 +4014,7 @@
           <w:szCs w:val="20"/>
           <w:lang w:val="pt-BR"/>
         </w:rPr>
-        <w:t>De acordo com dados do CENSO 2010, a população brasileira é constituída por 190.732.694 habitantes, e aproximadamente 171.659.424 habitantes (80%) utilizam o SUS em todo o território na</w:t>
-      </w:r>
-      <w:bookmarkStart w:id="2" w:name="_GoBack"/>
-      <w:bookmarkEnd w:id="2"/>
-      <w:r>
-        <w:rPr>
-          <w:rFonts w:ascii="Palatino Linotype" w:hAnsi="Palatino Linotype"/>
-          <w:sz w:val="20"/>
-          <w:szCs w:val="20"/>
-          <w:lang w:val="pt-BR"/>
-        </w:rPr>
-        <w:t xml:space="preserve">cional. A média anual de exames por imagem realizada pelo SUS pública varia de 1,2 a 1,8 bilhões de exames. </w:t>
+        <w:t xml:space="preserve">De acordo com dados do CENSO 2010, a população brasileira é constituída por 190.732.694 habitantes, e aproximadamente 171.659.424 habitantes (80%) utilizam o SUS em todo o território nacional. A média anual de exames por imagem realizada pelo SUS pública varia de 1,2 a 1,8 bilhões de exames. </w:t>
       </w:r>
     </w:p>
     <w:p>
@@ -23659,7 +24079,7 @@
         <w:sz w:val="20"/>
         <w:szCs w:val="20"/>
       </w:rPr>
-      <w:t>7</w:t>
+      <w:t>2</w:t>
     </w:r>
     <w:r>
       <w:rPr>
@@ -30713,7 +31133,7 @@
 </file>
 
 <file path=customXml/itemProps1.xml><?xml version="1.0" encoding="utf-8"?>
-<ds:datastoreItem xmlns:ds="http://schemas.openxmlformats.org/officeDocument/2006/customXml" ds:itemID="{0264A68F-BC16-A941-A049-081E5B901F25}">
+<ds:datastoreItem xmlns:ds="http://schemas.openxmlformats.org/officeDocument/2006/customXml" ds:itemID="{B08A8A48-B004-EE40-BB2E-6FB30FD414B3}">
   <ds:schemaRefs>
     <ds:schemaRef ds:uri="http://schemas.openxmlformats.org/officeDocument/2006/bibliography"/>
   </ds:schemaRefs>

--- a/2_Research_2016_/Pesquisa_Marcel_2016_v1.docx
+++ b/2_Research_2016_/Pesquisa_Marcel_2016_v1.docx
@@ -40,7 +40,7 @@
     </w:p>
     <w:p>
       <w:pPr>
-        <w:spacing w:after="120" w:line="360" w:lineRule="auto"/>
+        <w:spacing w:line="360" w:lineRule="auto"/>
         <w:jc w:val="center"/>
         <w:rPr>
           <w:rFonts w:ascii="Palatino Linotype" w:hAnsi="Palatino Linotype"/>
@@ -152,6 +152,18 @@
           <w:lang w:val="pt-BR"/>
         </w:rPr>
       </w:pPr>
+      <w:r>
+        <w:rPr>
+          <w:rFonts w:ascii="Palatino Linotype" w:hAnsi="Palatino Linotype"/>
+          <w:i/>
+          <w:iCs/>
+          <w:spacing w:val="10"/>
+          <w:sz w:val="28"/>
+          <w:szCs w:val="32"/>
+          <w:lang w:val="pt-BR"/>
+        </w:rPr>
+        <w:t xml:space="preserve">Prof. </w:t>
+      </w:r>
       <w:r>
         <w:rPr>
           <w:rFonts w:ascii="Palatino Linotype" w:hAnsi="Palatino Linotype"/>
@@ -412,6 +424,70 @@
           <w:szCs w:val="20"/>
           <w:lang w:val="pt-BR"/>
         </w:rPr>
+        <w:t xml:space="preserve"> </w:t>
+      </w:r>
+      <w:r>
+        <w:rPr>
+          <w:rFonts w:ascii="Palatino Linotype" w:hAnsi="Palatino Linotype"/>
+          <w:sz w:val="20"/>
+          <w:szCs w:val="20"/>
+          <w:lang w:val="pt-BR"/>
+        </w:rPr>
+        <w:t>apres</w:t>
+      </w:r>
+      <w:r>
+        <w:rPr>
+          <w:rFonts w:ascii="Palatino Linotype" w:hAnsi="Palatino Linotype"/>
+          <w:sz w:val="20"/>
+          <w:szCs w:val="20"/>
+          <w:lang w:val="pt-BR"/>
+        </w:rPr>
+        <w:t>ento de forma sistema</w:t>
+      </w:r>
+      <w:r>
+        <w:rPr>
+          <w:rFonts w:ascii="Palatino Linotype" w:hAnsi="Palatino Linotype"/>
+          <w:sz w:val="20"/>
+          <w:szCs w:val="20"/>
+          <w:lang w:val="pt-BR"/>
+        </w:rPr>
+        <w:t>tizada</w:t>
+      </w:r>
+      <w:r>
+        <w:rPr>
+          <w:rFonts w:ascii="Palatino Linotype" w:hAnsi="Palatino Linotype"/>
+          <w:sz w:val="20"/>
+          <w:szCs w:val="20"/>
+          <w:lang w:val="pt-BR"/>
+        </w:rPr>
+        <w:t xml:space="preserve"> o meu trabalho de pesquisa</w:t>
+      </w:r>
+      <w:r>
+        <w:rPr>
+          <w:rFonts w:ascii="Palatino Linotype" w:hAnsi="Palatino Linotype"/>
+          <w:sz w:val="20"/>
+          <w:szCs w:val="20"/>
+          <w:lang w:val="pt-BR"/>
+        </w:rPr>
+        <w:t xml:space="preserve"> na área de </w:t>
+      </w:r>
+      <w:r>
+        <w:rPr>
+          <w:rFonts w:ascii="Palatino Linotype" w:hAnsi="Palatino Linotype"/>
+          <w:i/>
+          <w:sz w:val="20"/>
+          <w:szCs w:val="20"/>
+          <w:lang w:val="pt-BR"/>
+        </w:rPr>
+        <w:t>bioimagens</w:t>
+      </w:r>
+      <w:r>
+        <w:rPr>
+          <w:rFonts w:ascii="Palatino Linotype" w:hAnsi="Palatino Linotype"/>
+          <w:sz w:val="20"/>
+          <w:szCs w:val="20"/>
+          <w:lang w:val="pt-BR"/>
+        </w:rPr>
         <w:t xml:space="preserve">, </w:t>
       </w:r>
       <w:r>
@@ -421,70 +497,6 @@
           <w:szCs w:val="20"/>
           <w:lang w:val="pt-BR"/>
         </w:rPr>
-        <w:t>apres</w:t>
-      </w:r>
-      <w:r>
-        <w:rPr>
-          <w:rFonts w:ascii="Palatino Linotype" w:hAnsi="Palatino Linotype"/>
-          <w:sz w:val="20"/>
-          <w:szCs w:val="20"/>
-          <w:lang w:val="pt-BR"/>
-        </w:rPr>
-        <w:t>ento de forma sistema</w:t>
-      </w:r>
-      <w:r>
-        <w:rPr>
-          <w:rFonts w:ascii="Palatino Linotype" w:hAnsi="Palatino Linotype"/>
-          <w:sz w:val="20"/>
-          <w:szCs w:val="20"/>
-          <w:lang w:val="pt-BR"/>
-        </w:rPr>
-        <w:t>tizada</w:t>
-      </w:r>
-      <w:r>
-        <w:rPr>
-          <w:rFonts w:ascii="Palatino Linotype" w:hAnsi="Palatino Linotype"/>
-          <w:sz w:val="20"/>
-          <w:szCs w:val="20"/>
-          <w:lang w:val="pt-BR"/>
-        </w:rPr>
-        <w:t xml:space="preserve"> o meu trabalho de pesquisa</w:t>
-      </w:r>
-      <w:r>
-        <w:rPr>
-          <w:rFonts w:ascii="Palatino Linotype" w:hAnsi="Palatino Linotype"/>
-          <w:sz w:val="20"/>
-          <w:szCs w:val="20"/>
-          <w:lang w:val="pt-BR"/>
-        </w:rPr>
-        <w:t xml:space="preserve"> na área de </w:t>
-      </w:r>
-      <w:r>
-        <w:rPr>
-          <w:rFonts w:ascii="Palatino Linotype" w:hAnsi="Palatino Linotype"/>
-          <w:i/>
-          <w:sz w:val="20"/>
-          <w:szCs w:val="20"/>
-          <w:lang w:val="pt-BR"/>
-        </w:rPr>
-        <w:t>bioimagens</w:t>
-      </w:r>
-      <w:r>
-        <w:rPr>
-          <w:rFonts w:ascii="Palatino Linotype" w:hAnsi="Palatino Linotype"/>
-          <w:sz w:val="20"/>
-          <w:szCs w:val="20"/>
-          <w:lang w:val="pt-BR"/>
-        </w:rPr>
-        <w:t xml:space="preserve">, </w:t>
-      </w:r>
-      <w:r>
-        <w:rPr>
-          <w:rFonts w:ascii="Palatino Linotype" w:hAnsi="Palatino Linotype"/>
-          <w:sz w:val="20"/>
-          <w:szCs w:val="20"/>
-          <w:lang w:val="pt-BR"/>
-        </w:rPr>
         <w:t>em associação com</w:t>
       </w:r>
       <w:r>
@@ -548,16 +560,34 @@
           <w:szCs w:val="20"/>
           <w:lang w:val="pt-BR"/>
         </w:rPr>
-        <w:t>O meu trabalho nesta</w:t>
-      </w:r>
-      <w:r>
-        <w:rPr>
-          <w:rFonts w:ascii="Palatino Linotype" w:hAnsi="Palatino Linotype"/>
-          <w:sz w:val="20"/>
-          <w:szCs w:val="20"/>
-          <w:lang w:val="pt-BR"/>
-        </w:rPr>
-        <w:t xml:space="preserve"> linha de pesquisa iniciou-se durante a </w:t>
+        <w:t>Este trabalho</w:t>
+      </w:r>
+      <w:r>
+        <w:rPr>
+          <w:rFonts w:ascii="Palatino Linotype" w:hAnsi="Palatino Linotype"/>
+          <w:sz w:val="20"/>
+          <w:szCs w:val="20"/>
+          <w:lang w:val="pt-BR"/>
+        </w:rPr>
+        <w:t xml:space="preserve"> iniciou-se </w:t>
+      </w:r>
+      <w:r>
+        <w:rPr>
+          <w:rFonts w:ascii="Palatino Linotype" w:hAnsi="Palatino Linotype"/>
+          <w:sz w:val="20"/>
+          <w:szCs w:val="20"/>
+          <w:lang w:val="pt-BR"/>
+        </w:rPr>
+        <w:t>durante</w:t>
+      </w:r>
+      <w:r>
+        <w:rPr>
+          <w:rFonts w:ascii="Palatino Linotype" w:hAnsi="Palatino Linotype"/>
+          <w:sz w:val="20"/>
+          <w:szCs w:val="20"/>
+          <w:lang w:val="pt-BR"/>
+        </w:rPr>
+        <w:t xml:space="preserve"> </w:t>
       </w:r>
       <w:r>
         <w:rPr>
@@ -575,16 +605,43 @@
           <w:szCs w:val="20"/>
           <w:lang w:val="pt-BR"/>
         </w:rPr>
-        <w:t xml:space="preserve">pós-graduação e pós-doutoramento, e </w:t>
-      </w:r>
-      <w:r>
-        <w:rPr>
-          <w:rFonts w:ascii="Palatino Linotype" w:hAnsi="Palatino Linotype"/>
-          <w:sz w:val="20"/>
-          <w:szCs w:val="20"/>
-          <w:lang w:val="pt-BR"/>
-        </w:rPr>
-        <w:t>consolidou-se</w:t>
+        <w:t>pós-graduação</w:t>
+      </w:r>
+      <w:r>
+        <w:rPr>
+          <w:rFonts w:ascii="Palatino Linotype" w:hAnsi="Palatino Linotype"/>
+          <w:sz w:val="20"/>
+          <w:szCs w:val="20"/>
+          <w:lang w:val="pt-BR"/>
+        </w:rPr>
+        <w:t xml:space="preserve">, evoluiu durante o meu </w:t>
+      </w:r>
+      <w:r>
+        <w:rPr>
+          <w:rFonts w:ascii="Palatino Linotype" w:hAnsi="Palatino Linotype"/>
+          <w:sz w:val="20"/>
+          <w:szCs w:val="20"/>
+          <w:lang w:val="pt-BR"/>
+        </w:rPr>
+        <w:t xml:space="preserve">pós-doutoramento, e </w:t>
+      </w:r>
+      <w:r>
+        <w:rPr>
+          <w:rFonts w:ascii="Palatino Linotype" w:hAnsi="Palatino Linotype"/>
+          <w:sz w:val="20"/>
+          <w:szCs w:val="20"/>
+          <w:lang w:val="pt-BR"/>
+        </w:rPr>
+        <w:t>tem se consolidado durante a minha docência</w:t>
+      </w:r>
+      <w:r>
+        <w:rPr>
+          <w:rFonts w:ascii="Palatino Linotype" w:hAnsi="Palatino Linotype"/>
+          <w:sz w:val="20"/>
+          <w:szCs w:val="20"/>
+          <w:lang w:val="pt-BR"/>
+        </w:rPr>
+        <w:t xml:space="preserve"> no DCC-IME-USP.</w:t>
       </w:r>
       <w:r>
         <w:rPr>
@@ -602,34 +659,52 @@
           <w:szCs w:val="20"/>
           <w:lang w:val="pt-BR"/>
         </w:rPr>
-        <w:t xml:space="preserve">como docente no DCC-IME-USP, </w:t>
-      </w:r>
-      <w:r>
-        <w:rPr>
-          <w:rFonts w:ascii="Palatino Linotype" w:hAnsi="Palatino Linotype"/>
-          <w:sz w:val="20"/>
-          <w:szCs w:val="20"/>
-          <w:lang w:val="pt-BR"/>
-        </w:rPr>
-        <w:t>acrescida</w:t>
-      </w:r>
-      <w:r>
-        <w:rPr>
-          <w:rFonts w:ascii="Palatino Linotype" w:hAnsi="Palatino Linotype"/>
-          <w:sz w:val="20"/>
-          <w:szCs w:val="20"/>
-          <w:lang w:val="pt-BR"/>
-        </w:rPr>
-        <w:t xml:space="preserve"> pelos </w:t>
-      </w:r>
-      <w:r>
-        <w:rPr>
-          <w:rFonts w:ascii="Palatino Linotype" w:hAnsi="Palatino Linotype"/>
-          <w:sz w:val="20"/>
-          <w:szCs w:val="20"/>
-          <w:lang w:val="pt-BR"/>
-        </w:rPr>
-        <w:t>trabalhos</w:t>
+        <w:t xml:space="preserve">Este documento descreve a linha principal de minha produção científica, incluindo projetos de meus orientandos, e resultados de projetos de colaborações nacionais e internacionais. Em anexo, </w:t>
+      </w:r>
+      <w:r>
+        <w:rPr>
+          <w:rFonts w:ascii="Palatino Linotype" w:hAnsi="Palatino Linotype"/>
+          <w:sz w:val="20"/>
+          <w:szCs w:val="20"/>
+          <w:lang w:val="pt-BR"/>
+        </w:rPr>
+        <w:t>segue</w:t>
+      </w:r>
+      <w:r>
+        <w:rPr>
+          <w:rFonts w:ascii="Palatino Linotype" w:hAnsi="Palatino Linotype"/>
+          <w:sz w:val="20"/>
+          <w:szCs w:val="20"/>
+          <w:lang w:val="pt-BR"/>
+        </w:rPr>
+        <w:t xml:space="preserve"> cópia dos </w:t>
+      </w:r>
+      <w:r>
+        <w:rPr>
+          <w:rFonts w:ascii="Palatino Linotype" w:hAnsi="Palatino Linotype"/>
+          <w:sz w:val="20"/>
+          <w:szCs w:val="20"/>
+          <w:lang w:val="pt-BR"/>
+        </w:rPr>
+        <w:t xml:space="preserve">principais </w:t>
+      </w:r>
+      <w:r>
+        <w:rPr>
+          <w:rFonts w:ascii="Palatino Linotype" w:hAnsi="Palatino Linotype"/>
+          <w:sz w:val="20"/>
+          <w:szCs w:val="20"/>
+          <w:lang w:val="pt-BR"/>
+        </w:rPr>
+        <w:t xml:space="preserve">artigos </w:t>
+      </w:r>
+      <w:r>
+        <w:rPr>
+          <w:rFonts w:ascii="Palatino Linotype" w:hAnsi="Palatino Linotype"/>
+          <w:sz w:val="20"/>
+          <w:szCs w:val="20"/>
+          <w:lang w:val="pt-BR"/>
+        </w:rPr>
+        <w:t>que estão</w:t>
       </w:r>
       <w:r>
         <w:rPr>
@@ -647,71 +722,38 @@
           <w:szCs w:val="20"/>
           <w:lang w:val="pt-BR"/>
         </w:rPr>
-        <w:t xml:space="preserve">de pesquisa </w:t>
-      </w:r>
-      <w:r>
-        <w:rPr>
-          <w:rFonts w:ascii="Palatino Linotype" w:hAnsi="Palatino Linotype"/>
-          <w:sz w:val="20"/>
-          <w:szCs w:val="20"/>
-          <w:lang w:val="pt-BR"/>
-        </w:rPr>
-        <w:t xml:space="preserve">de meus </w:t>
-      </w:r>
-      <w:r>
-        <w:rPr>
-          <w:rFonts w:ascii="Palatino Linotype" w:hAnsi="Palatino Linotype"/>
-          <w:sz w:val="20"/>
-          <w:szCs w:val="20"/>
-          <w:lang w:val="pt-BR"/>
-        </w:rPr>
-        <w:t>orientandos</w:t>
-      </w:r>
-      <w:r>
-        <w:rPr>
-          <w:rFonts w:ascii="Palatino Linotype" w:hAnsi="Palatino Linotype"/>
-          <w:sz w:val="20"/>
-          <w:szCs w:val="20"/>
-          <w:lang w:val="pt-BR"/>
-        </w:rPr>
-        <w:t xml:space="preserve"> de mestrado e doutorado. Além de pesquisa própria, </w:t>
-      </w:r>
-      <w:r>
-        <w:rPr>
-          <w:rFonts w:ascii="Palatino Linotype" w:hAnsi="Palatino Linotype"/>
-          <w:sz w:val="20"/>
-          <w:szCs w:val="20"/>
-          <w:lang w:val="pt-BR"/>
-        </w:rPr>
-        <w:t>e colaborações ao longo deste tempo.</w:t>
-      </w:r>
-      <w:r>
-        <w:rPr>
-          <w:rFonts w:ascii="Palatino Linotype" w:hAnsi="Palatino Linotype"/>
-          <w:sz w:val="20"/>
-          <w:szCs w:val="20"/>
-          <w:lang w:val="pt-BR"/>
-        </w:rPr>
-        <w:t xml:space="preserve"> Em anexo, disponibilizo copia dos artigos que foram produtos diretos desta trajetória em pesquisa.</w:t>
-      </w:r>
-      <w:r>
-        <w:rPr>
-          <w:rFonts w:ascii="Palatino Linotype" w:hAnsi="Palatino Linotype"/>
-          <w:sz w:val="20"/>
-          <w:szCs w:val="20"/>
-          <w:lang w:val="pt-BR"/>
-        </w:rPr>
-        <w:t xml:space="preserve"> </w:t>
-      </w:r>
-      <w:r>
-        <w:rPr>
-          <w:rFonts w:ascii="Palatino Linotype" w:hAnsi="Palatino Linotype"/>
-          <w:sz w:val="20"/>
-          <w:szCs w:val="20"/>
-          <w:lang w:val="pt-BR"/>
-        </w:rPr>
-        <w:t>(Medicina computacional).</w:t>
-      </w:r>
+        <w:t xml:space="preserve">associados à </w:t>
+      </w:r>
+      <w:r>
+        <w:rPr>
+          <w:rFonts w:ascii="Palatino Linotype" w:hAnsi="Palatino Linotype"/>
+          <w:sz w:val="20"/>
+          <w:szCs w:val="20"/>
+          <w:lang w:val="pt-BR"/>
+        </w:rPr>
+        <w:t xml:space="preserve">minha trajetória em </w:t>
+      </w:r>
+      <w:r>
+        <w:rPr>
+          <w:rFonts w:ascii="Palatino Linotype" w:hAnsi="Palatino Linotype"/>
+          <w:sz w:val="20"/>
+          <w:szCs w:val="20"/>
+          <w:lang w:val="pt-BR"/>
+        </w:rPr>
+        <w:t>medicina computacional.</w:t>
+      </w:r>
+    </w:p>
+    <w:p>
+      <w:pPr>
+        <w:spacing w:line="276" w:lineRule="auto"/>
+        <w:jc w:val="both"/>
+        <w:rPr>
+          <w:rFonts w:ascii="Palatino Linotype" w:hAnsi="Palatino Linotype"/>
+          <w:sz w:val="20"/>
+          <w:szCs w:val="20"/>
+          <w:lang w:val="pt-BR"/>
+        </w:rPr>
+      </w:pPr>
     </w:p>
     <w:p>
       <w:pPr>
@@ -1585,7 +1627,16 @@
           <w:szCs w:val="20"/>
           <w:lang w:val="pt-BR"/>
         </w:rPr>
-        <w:t xml:space="preserve"> se torna imprescindível para a conservação da qu</w:t>
+        <w:t xml:space="preserve"> se tornaram imprescindíveis</w:t>
+      </w:r>
+      <w:r>
+        <w:rPr>
+          <w:rFonts w:ascii="Palatino Linotype" w:hAnsi="Palatino Linotype"/>
+          <w:sz w:val="20"/>
+          <w:szCs w:val="20"/>
+          <w:lang w:val="pt-BR"/>
+        </w:rPr>
+        <w:t xml:space="preserve"> para a conservação da qu</w:t>
       </w:r>
       <w:r>
         <w:rPr>
@@ -1612,7 +1663,106 @@
           <w:szCs w:val="20"/>
           <w:lang w:val="pt-BR"/>
         </w:rPr>
-        <w:t>. Assim, as técnicas de diagnóstico por imagem possuem um papel importante na avaliação das condições de saúde.</w:t>
+        <w:t xml:space="preserve">. </w:t>
+      </w:r>
+      <w:r>
+        <w:rPr>
+          <w:rFonts w:ascii="Palatino Linotype" w:hAnsi="Palatino Linotype"/>
+          <w:sz w:val="20"/>
+          <w:szCs w:val="20"/>
+          <w:lang w:val="pt-BR"/>
+        </w:rPr>
+        <w:t xml:space="preserve">Esta maior longevidade também está, em parte, ligada à própria evolução das </w:t>
+      </w:r>
+      <w:r>
+        <w:rPr>
+          <w:rFonts w:ascii="Palatino Linotype" w:hAnsi="Palatino Linotype"/>
+          <w:sz w:val="20"/>
+          <w:szCs w:val="20"/>
+          <w:lang w:val="pt-BR"/>
+        </w:rPr>
+        <w:t>técnicas de diagnóstico</w:t>
+      </w:r>
+      <w:r>
+        <w:rPr>
+          <w:rFonts w:ascii="Palatino Linotype" w:hAnsi="Palatino Linotype"/>
+          <w:sz w:val="20"/>
+          <w:szCs w:val="20"/>
+          <w:lang w:val="pt-BR"/>
+        </w:rPr>
+        <w:t xml:space="preserve"> em m</w:t>
+      </w:r>
+      <w:r>
+        <w:rPr>
+          <w:rFonts w:ascii="Palatino Linotype" w:hAnsi="Palatino Linotype"/>
+          <w:sz w:val="20"/>
+          <w:szCs w:val="20"/>
+          <w:lang w:val="pt-BR"/>
+        </w:rPr>
+        <w:t>edicina, em especial o diagnóstico por</w:t>
+      </w:r>
+      <w:r>
+        <w:rPr>
+          <w:rFonts w:ascii="Palatino Linotype" w:hAnsi="Palatino Linotype"/>
+          <w:sz w:val="20"/>
+          <w:szCs w:val="20"/>
+          <w:lang w:val="pt-BR"/>
+        </w:rPr>
+        <w:t xml:space="preserve"> imagem. </w:t>
+      </w:r>
+      <w:r>
+        <w:rPr>
+          <w:rFonts w:ascii="Palatino Linotype" w:hAnsi="Palatino Linotype"/>
+          <w:sz w:val="20"/>
+          <w:szCs w:val="20"/>
+          <w:lang w:val="pt-BR"/>
+        </w:rPr>
+        <w:t>D</w:t>
+      </w:r>
+      <w:r>
+        <w:rPr>
+          <w:rFonts w:ascii="Palatino Linotype" w:hAnsi="Palatino Linotype"/>
+          <w:sz w:val="20"/>
+          <w:szCs w:val="20"/>
+          <w:lang w:val="pt-BR"/>
+        </w:rPr>
+        <w:t xml:space="preserve">esde </w:t>
+      </w:r>
+      <w:r>
+        <w:rPr>
+          <w:rFonts w:ascii="Palatino Linotype" w:hAnsi="Palatino Linotype"/>
+          <w:sz w:val="20"/>
+          <w:szCs w:val="20"/>
+          <w:lang w:val="pt-BR"/>
+        </w:rPr>
+        <w:t xml:space="preserve">a </w:t>
+      </w:r>
+      <w:r>
+        <w:rPr>
+          <w:rFonts w:ascii="Palatino Linotype" w:hAnsi="Palatino Linotype"/>
+          <w:sz w:val="20"/>
+          <w:szCs w:val="20"/>
+          <w:lang w:val="pt-BR"/>
+        </w:rPr>
+        <w:t>invenção</w:t>
+      </w:r>
+      <w:r>
+        <w:rPr>
+          <w:rFonts w:ascii="Palatino Linotype" w:hAnsi="Palatino Linotype"/>
+          <w:sz w:val="20"/>
+          <w:szCs w:val="20"/>
+          <w:lang w:val="pt-BR"/>
+        </w:rPr>
+        <w:t xml:space="preserve"> dos </w:t>
+      </w:r>
+      <w:r>
+        <w:rPr>
+          <w:rFonts w:ascii="Palatino Linotype" w:hAnsi="Palatino Linotype"/>
+          <w:sz w:val="20"/>
+          <w:szCs w:val="20"/>
+          <w:lang w:val="pt-BR"/>
+        </w:rPr>
+        <w:t>primeiros equipamentos de raios X</w:t>
       </w:r>
       <w:r>
         <w:rPr>
@@ -1622,6 +1772,87 @@
           <w:lang w:val="pt-BR"/>
         </w:rPr>
         <w:t xml:space="preserve"> </w:t>
+      </w:r>
+      <w:r>
+        <w:rPr>
+          <w:rFonts w:ascii="Palatino Linotype" w:hAnsi="Palatino Linotype"/>
+          <w:sz w:val="20"/>
+          <w:szCs w:val="20"/>
+          <w:lang w:val="pt-BR"/>
+        </w:rPr>
+        <w:t xml:space="preserve">na virada do século XIX </w:t>
+      </w:r>
+      <w:r>
+        <w:rPr>
+          <w:rFonts w:ascii="Palatino Linotype" w:hAnsi="Palatino Linotype"/>
+          <w:sz w:val="20"/>
+          <w:szCs w:val="20"/>
+          <w:lang w:val="pt-BR"/>
+        </w:rPr>
+        <w:t xml:space="preserve">até os dias de hoje, a tecnologia </w:t>
+      </w:r>
+      <w:r>
+        <w:rPr>
+          <w:rFonts w:ascii="Palatino Linotype" w:hAnsi="Palatino Linotype"/>
+          <w:sz w:val="20"/>
+          <w:szCs w:val="20"/>
+          <w:lang w:val="pt-BR"/>
+        </w:rPr>
+        <w:t>diagnóstica</w:t>
+      </w:r>
+      <w:r>
+        <w:rPr>
+          <w:rFonts w:ascii="Palatino Linotype" w:hAnsi="Palatino Linotype"/>
+          <w:sz w:val="20"/>
+          <w:szCs w:val="20"/>
+          <w:lang w:val="pt-BR"/>
+        </w:rPr>
+        <w:t xml:space="preserve"> </w:t>
+      </w:r>
+      <w:r>
+        <w:rPr>
+          <w:rFonts w:ascii="Palatino Linotype" w:hAnsi="Palatino Linotype"/>
+          <w:sz w:val="20"/>
+          <w:szCs w:val="20"/>
+          <w:lang w:val="pt-BR"/>
+        </w:rPr>
+        <w:t xml:space="preserve">por imagem </w:t>
+      </w:r>
+      <w:r>
+        <w:rPr>
+          <w:rFonts w:ascii="Palatino Linotype" w:hAnsi="Palatino Linotype"/>
+          <w:sz w:val="20"/>
+          <w:szCs w:val="20"/>
+          <w:lang w:val="pt-BR"/>
+        </w:rPr>
+        <w:t>tem mudado</w:t>
+      </w:r>
+      <w:r>
+        <w:rPr>
+          <w:rFonts w:ascii="Palatino Linotype" w:hAnsi="Palatino Linotype"/>
+          <w:sz w:val="20"/>
+          <w:szCs w:val="20"/>
+          <w:lang w:val="pt-BR"/>
+        </w:rPr>
+        <w:t xml:space="preserve"> </w:t>
+      </w:r>
+      <w:r>
+        <w:rPr>
+          <w:rFonts w:ascii="Palatino Linotype" w:hAnsi="Palatino Linotype"/>
+          <w:sz w:val="20"/>
+          <w:szCs w:val="20"/>
+          <w:lang w:val="pt-BR"/>
+        </w:rPr>
+        <w:t xml:space="preserve">radicalmente </w:t>
+      </w:r>
+      <w:r>
+        <w:rPr>
+          <w:rFonts w:ascii="Palatino Linotype" w:hAnsi="Palatino Linotype"/>
+          <w:sz w:val="20"/>
+          <w:szCs w:val="20"/>
+          <w:lang w:val="pt-BR"/>
+        </w:rPr>
+        <w:t xml:space="preserve">a medicina. </w:t>
       </w:r>
     </w:p>
     <w:p>
@@ -1633,70 +1864,1030 @@
         <w:jc w:val="both"/>
         <w:rPr>
           <w:rFonts w:ascii="Palatino Linotype" w:hAnsi="Palatino Linotype"/>
-          <w:b/>
-          <w:sz w:val="20"/>
-          <w:szCs w:val="20"/>
-          <w:lang w:val="pt-BR"/>
-        </w:rPr>
-      </w:pPr>
-      <w:r>
-        <w:rPr>
-          <w:rFonts w:ascii="Palatino Linotype" w:hAnsi="Palatino Linotype"/>
-          <w:sz w:val="20"/>
-          <w:szCs w:val="20"/>
-          <w:lang w:val="pt-BR"/>
-        </w:rPr>
-        <w:t>Gostaria de r</w:t>
-      </w:r>
-      <w:r>
-        <w:rPr>
-          <w:rFonts w:ascii="Palatino Linotype" w:hAnsi="Palatino Linotype"/>
-          <w:sz w:val="20"/>
-          <w:szCs w:val="20"/>
-          <w:lang w:val="pt-BR"/>
-        </w:rPr>
-        <w:t xml:space="preserve">essaltar </w:t>
-      </w:r>
-      <w:r>
-        <w:rPr>
-          <w:rFonts w:ascii="Palatino Linotype" w:hAnsi="Palatino Linotype"/>
-          <w:sz w:val="20"/>
-          <w:szCs w:val="20"/>
-          <w:lang w:val="pt-BR"/>
-        </w:rPr>
-        <w:t xml:space="preserve">que </w:t>
-      </w:r>
-      <w:r>
-        <w:rPr>
-          <w:rFonts w:ascii="Palatino Linotype" w:hAnsi="Palatino Linotype"/>
-          <w:sz w:val="20"/>
-          <w:szCs w:val="20"/>
-          <w:lang w:val="pt-BR"/>
-        </w:rPr>
-        <w:t>a saúd</w:t>
-      </w:r>
-      <w:r>
-        <w:rPr>
-          <w:rFonts w:ascii="Palatino Linotype" w:hAnsi="Palatino Linotype"/>
-          <w:sz w:val="20"/>
-          <w:szCs w:val="20"/>
-          <w:lang w:val="pt-BR"/>
-        </w:rPr>
-        <w:t xml:space="preserve">e é o fio condutor de minha pesquisa, onde tenho atuado no desenvolvimento de metodologias de imagens com aplicações diagnóstico de transtornos psiquiátricos, doenças cardiovasculares, sepse, câncer e transtornos da fala. </w:t>
-      </w:r>
-      <w:r>
-        <w:rPr>
-          <w:rFonts w:ascii="Palatino Linotype" w:hAnsi="Palatino Linotype"/>
-          <w:b/>
-          <w:sz w:val="20"/>
-          <w:szCs w:val="20"/>
-          <w:lang w:val="pt-BR"/>
-        </w:rPr>
-        <w:t>Lens of a computacional medicine professional.</w:t>
+          <w:sz w:val="20"/>
+          <w:szCs w:val="20"/>
+          <w:lang w:val="pt-BR"/>
+        </w:rPr>
+      </w:pPr>
+      <w:r>
+        <w:rPr>
+          <w:rFonts w:ascii="Palatino Linotype" w:hAnsi="Palatino Linotype"/>
+          <w:sz w:val="20"/>
+          <w:szCs w:val="20"/>
+          <w:lang w:val="pt-BR"/>
+        </w:rPr>
+        <w:t>Atualmente, c</w:t>
+      </w:r>
+      <w:r>
+        <w:rPr>
+          <w:rFonts w:ascii="Palatino Linotype" w:hAnsi="Palatino Linotype"/>
+          <w:sz w:val="20"/>
+          <w:szCs w:val="20"/>
+          <w:lang w:val="pt-BR"/>
+        </w:rPr>
+        <w:t xml:space="preserve">om a popularização de </w:t>
+      </w:r>
+      <w:r>
+        <w:rPr>
+          <w:rFonts w:ascii="Palatino Linotype" w:hAnsi="Palatino Linotype"/>
+          <w:sz w:val="20"/>
+          <w:szCs w:val="20"/>
+          <w:lang w:val="pt-BR"/>
+        </w:rPr>
+        <w:t>modernos</w:t>
+      </w:r>
+      <w:r>
+        <w:rPr>
+          <w:rFonts w:ascii="Palatino Linotype" w:hAnsi="Palatino Linotype"/>
+          <w:sz w:val="20"/>
+          <w:szCs w:val="20"/>
+          <w:lang w:val="pt-BR"/>
+        </w:rPr>
+        <w:t xml:space="preserve"> exames</w:t>
+      </w:r>
+      <w:r>
+        <w:rPr>
+          <w:rFonts w:ascii="Palatino Linotype" w:hAnsi="Palatino Linotype"/>
+          <w:sz w:val="20"/>
+          <w:szCs w:val="20"/>
+          <w:lang w:val="pt-BR"/>
+        </w:rPr>
+        <w:t xml:space="preserve"> de imagem</w:t>
+      </w:r>
+      <w:r>
+        <w:rPr>
+          <w:rFonts w:ascii="Palatino Linotype" w:hAnsi="Palatino Linotype"/>
+          <w:sz w:val="20"/>
+          <w:szCs w:val="20"/>
+          <w:lang w:val="pt-BR"/>
+        </w:rPr>
+        <w:t xml:space="preserve">, mais sensíveis e reprodutíveis, uma vasta quantidade de informações tem sido </w:t>
+      </w:r>
+      <w:r>
+        <w:rPr>
+          <w:rFonts w:ascii="Palatino Linotype" w:hAnsi="Palatino Linotype"/>
+          <w:sz w:val="20"/>
+          <w:szCs w:val="20"/>
+          <w:lang w:val="pt-BR"/>
+        </w:rPr>
+        <w:t xml:space="preserve">produzida diariamente. A análise desta vasta quantidade de informações médicas </w:t>
+      </w:r>
+      <w:r>
+        <w:rPr>
+          <w:rFonts w:ascii="Palatino Linotype" w:hAnsi="Palatino Linotype"/>
+          <w:sz w:val="20"/>
+          <w:szCs w:val="20"/>
+          <w:lang w:val="pt-BR"/>
+        </w:rPr>
+        <w:t>tem</w:t>
+      </w:r>
+      <w:r>
+        <w:rPr>
+          <w:rFonts w:ascii="Palatino Linotype" w:hAnsi="Palatino Linotype"/>
+          <w:sz w:val="20"/>
+          <w:szCs w:val="20"/>
+          <w:lang w:val="pt-BR"/>
+        </w:rPr>
+        <w:t xml:space="preserve"> </w:t>
+      </w:r>
+      <w:r>
+        <w:rPr>
+          <w:rFonts w:ascii="Palatino Linotype" w:hAnsi="Palatino Linotype"/>
+          <w:sz w:val="20"/>
+          <w:szCs w:val="20"/>
+          <w:lang w:val="pt-BR"/>
+        </w:rPr>
+        <w:t xml:space="preserve">o </w:t>
+      </w:r>
+      <w:r>
+        <w:rPr>
+          <w:rFonts w:ascii="Palatino Linotype" w:hAnsi="Palatino Linotype"/>
+          <w:sz w:val="20"/>
+          <w:szCs w:val="20"/>
+          <w:lang w:val="pt-BR"/>
+        </w:rPr>
+        <w:t>potencial de revelar o estado de saúde de populações</w:t>
+      </w:r>
+      <w:r>
+        <w:rPr>
+          <w:rFonts w:ascii="Palatino Linotype" w:hAnsi="Palatino Linotype"/>
+          <w:sz w:val="20"/>
+          <w:szCs w:val="20"/>
+          <w:lang w:val="pt-BR"/>
+        </w:rPr>
+        <w:t xml:space="preserve"> e </w:t>
+      </w:r>
+      <w:r>
+        <w:rPr>
+          <w:rFonts w:ascii="Palatino Linotype" w:hAnsi="Palatino Linotype"/>
+          <w:sz w:val="20"/>
+          <w:szCs w:val="20"/>
+          <w:lang w:val="pt-BR"/>
+        </w:rPr>
+        <w:t>aprimorar</w:t>
+      </w:r>
+      <w:r>
+        <w:rPr>
+          <w:rFonts w:ascii="Palatino Linotype" w:hAnsi="Palatino Linotype"/>
+          <w:sz w:val="20"/>
+          <w:szCs w:val="20"/>
+          <w:lang w:val="pt-BR"/>
+        </w:rPr>
+        <w:t xml:space="preserve"> políticas de saúde.</w:t>
+      </w:r>
+      <w:r>
+        <w:rPr>
+          <w:rFonts w:ascii="Palatino Linotype" w:hAnsi="Palatino Linotype"/>
+          <w:sz w:val="20"/>
+          <w:szCs w:val="20"/>
+          <w:lang w:val="pt-BR"/>
+        </w:rPr>
+        <w:t xml:space="preserve"> </w:t>
+      </w:r>
+      <w:r>
+        <w:rPr>
+          <w:rFonts w:ascii="Palatino Linotype" w:hAnsi="Palatino Linotype"/>
+          <w:sz w:val="20"/>
+          <w:szCs w:val="20"/>
+          <w:lang w:val="pt-BR"/>
+        </w:rPr>
+        <w:t>Contudo, m</w:t>
+      </w:r>
+      <w:r>
+        <w:rPr>
+          <w:rFonts w:ascii="Palatino Linotype" w:hAnsi="Palatino Linotype"/>
+          <w:sz w:val="20"/>
+          <w:szCs w:val="20"/>
+          <w:lang w:val="pt-BR"/>
+        </w:rPr>
+        <w:t>esm</w:t>
+      </w:r>
+      <w:r>
+        <w:rPr>
+          <w:rFonts w:ascii="Palatino Linotype" w:hAnsi="Palatino Linotype"/>
+          <w:sz w:val="20"/>
+          <w:szCs w:val="20"/>
+          <w:lang w:val="pt-BR"/>
+        </w:rPr>
+        <w:t>o com recentes desenvolvimentos tecnológicos</w:t>
+      </w:r>
+      <w:r>
+        <w:rPr>
+          <w:rFonts w:ascii="Palatino Linotype" w:hAnsi="Palatino Linotype"/>
+          <w:sz w:val="20"/>
+          <w:szCs w:val="20"/>
+          <w:lang w:val="pt-BR"/>
+        </w:rPr>
+        <w:t xml:space="preserve">, como a computação móvel e </w:t>
+      </w:r>
+      <w:r>
+        <w:rPr>
+          <w:rFonts w:ascii="Palatino Linotype" w:hAnsi="Palatino Linotype"/>
+          <w:sz w:val="20"/>
+          <w:szCs w:val="20"/>
+          <w:lang w:val="pt-BR"/>
+        </w:rPr>
+        <w:t xml:space="preserve">a computação </w:t>
+      </w:r>
+      <w:r>
+        <w:rPr>
+          <w:rFonts w:ascii="Palatino Linotype" w:hAnsi="Palatino Linotype"/>
+          <w:sz w:val="20"/>
+          <w:szCs w:val="20"/>
+          <w:lang w:val="pt-BR"/>
+        </w:rPr>
+        <w:t>em nuvem, a gr</w:t>
+      </w:r>
+      <w:r>
+        <w:rPr>
+          <w:rFonts w:ascii="Palatino Linotype" w:hAnsi="Palatino Linotype"/>
+          <w:sz w:val="20"/>
+          <w:szCs w:val="20"/>
+          <w:lang w:val="pt-BR"/>
+        </w:rPr>
+        <w:t xml:space="preserve">ande variabilidade </w:t>
+      </w:r>
+      <w:r>
+        <w:rPr>
+          <w:rFonts w:ascii="Palatino Linotype" w:hAnsi="Palatino Linotype"/>
+          <w:sz w:val="20"/>
+          <w:szCs w:val="20"/>
+          <w:lang w:val="pt-BR"/>
+        </w:rPr>
+        <w:t>destes</w:t>
+      </w:r>
+      <w:r>
+        <w:rPr>
+          <w:rFonts w:ascii="Palatino Linotype" w:hAnsi="Palatino Linotype"/>
+          <w:sz w:val="20"/>
+          <w:szCs w:val="20"/>
+          <w:lang w:val="pt-BR"/>
+        </w:rPr>
+        <w:t xml:space="preserve"> </w:t>
+      </w:r>
+      <w:r>
+        <w:rPr>
+          <w:rFonts w:ascii="Palatino Linotype" w:hAnsi="Palatino Linotype"/>
+          <w:sz w:val="20"/>
+          <w:szCs w:val="20"/>
+          <w:lang w:val="pt-BR"/>
+        </w:rPr>
+        <w:t>dados</w:t>
+      </w:r>
+      <w:r>
+        <w:rPr>
+          <w:rFonts w:ascii="Palatino Linotype" w:hAnsi="Palatino Linotype"/>
+          <w:sz w:val="20"/>
+          <w:szCs w:val="20"/>
+          <w:lang w:val="pt-BR"/>
+        </w:rPr>
+        <w:t xml:space="preserve">, </w:t>
+      </w:r>
+      <w:r>
+        <w:rPr>
+          <w:rFonts w:ascii="Palatino Linotype" w:hAnsi="Palatino Linotype"/>
+          <w:sz w:val="20"/>
+          <w:szCs w:val="20"/>
+          <w:lang w:val="pt-BR"/>
+        </w:rPr>
+        <w:t xml:space="preserve">que podem </w:t>
+      </w:r>
+      <w:r>
+        <w:rPr>
+          <w:rFonts w:ascii="Palatino Linotype" w:hAnsi="Palatino Linotype"/>
+          <w:sz w:val="20"/>
+          <w:szCs w:val="20"/>
+          <w:lang w:val="pt-BR"/>
+        </w:rPr>
+        <w:t>ser de</w:t>
+      </w:r>
+      <w:r>
+        <w:rPr>
+          <w:rFonts w:ascii="Palatino Linotype" w:hAnsi="Palatino Linotype"/>
+          <w:sz w:val="20"/>
+          <w:szCs w:val="20"/>
+          <w:lang w:val="pt-BR"/>
+        </w:rPr>
+        <w:t xml:space="preserve"> origem fisiológica, metabólica, </w:t>
+      </w:r>
+      <w:r>
+        <w:rPr>
+          <w:rFonts w:ascii="Palatino Linotype" w:hAnsi="Palatino Linotype"/>
+          <w:sz w:val="20"/>
+          <w:szCs w:val="20"/>
+          <w:lang w:val="pt-BR"/>
+        </w:rPr>
+        <w:t>genética</w:t>
+      </w:r>
+      <w:r>
+        <w:rPr>
+          <w:rFonts w:ascii="Palatino Linotype" w:hAnsi="Palatino Linotype"/>
+          <w:sz w:val="20"/>
+          <w:szCs w:val="20"/>
+          <w:lang w:val="pt-BR"/>
+        </w:rPr>
+        <w:t xml:space="preserve"> </w:t>
+      </w:r>
+      <w:r>
+        <w:rPr>
+          <w:rFonts w:ascii="Palatino Linotype" w:hAnsi="Palatino Linotype"/>
+          <w:sz w:val="20"/>
+          <w:szCs w:val="20"/>
+          <w:lang w:val="pt-BR"/>
+        </w:rPr>
+        <w:t xml:space="preserve">e demográfica, </w:t>
+      </w:r>
+      <w:r>
+        <w:rPr>
+          <w:rFonts w:ascii="Palatino Linotype" w:hAnsi="Palatino Linotype"/>
+          <w:sz w:val="20"/>
+          <w:szCs w:val="20"/>
+          <w:lang w:val="pt-BR"/>
+        </w:rPr>
+        <w:t xml:space="preserve">torna a tarefa de análise de tais informações algo </w:t>
+      </w:r>
+      <w:r>
+        <w:rPr>
+          <w:rFonts w:ascii="Palatino Linotype" w:hAnsi="Palatino Linotype"/>
+          <w:sz w:val="20"/>
+          <w:szCs w:val="20"/>
+          <w:lang w:val="pt-BR"/>
+        </w:rPr>
+        <w:t>realmente desafiador</w:t>
+      </w:r>
+      <w:r>
+        <w:rPr>
+          <w:rFonts w:ascii="Palatino Linotype" w:hAnsi="Palatino Linotype"/>
+          <w:sz w:val="20"/>
+          <w:szCs w:val="20"/>
+          <w:lang w:val="pt-BR"/>
+        </w:rPr>
+        <w:t xml:space="preserve">. </w:t>
+      </w:r>
+      <w:r>
+        <w:rPr>
+          <w:rFonts w:ascii="Palatino Linotype" w:hAnsi="Palatino Linotype"/>
+          <w:sz w:val="20"/>
+          <w:szCs w:val="20"/>
+          <w:lang w:val="pt-BR"/>
+        </w:rPr>
+        <w:t xml:space="preserve">Este tem sido cerne da minha pesquisa, ou seja, o desenvolvimento de metodologias de </w:t>
+      </w:r>
+      <w:r>
+        <w:rPr>
+          <w:rFonts w:ascii="Palatino Linotype" w:hAnsi="Palatino Linotype"/>
+          <w:sz w:val="20"/>
+          <w:szCs w:val="20"/>
+          <w:lang w:val="pt-BR"/>
+        </w:rPr>
+        <w:t xml:space="preserve">processamento e </w:t>
+      </w:r>
+      <w:r>
+        <w:rPr>
+          <w:rFonts w:ascii="Palatino Linotype" w:hAnsi="Palatino Linotype"/>
+          <w:sz w:val="20"/>
+          <w:szCs w:val="20"/>
+          <w:lang w:val="pt-BR"/>
+        </w:rPr>
+        <w:t>análise de informações médicas para fins de diagnóstico de doenças. Enquanto no início da minha carreira, a minha atenção foi dada principalmente à análise de imagens, mais recentemente, essa trajetória</w:t>
+      </w:r>
+      <w:r>
+        <w:rPr>
+          <w:rFonts w:ascii="Palatino Linotype" w:hAnsi="Palatino Linotype"/>
+          <w:sz w:val="20"/>
+          <w:szCs w:val="20"/>
+          <w:lang w:val="pt-BR"/>
+        </w:rPr>
+        <w:t xml:space="preserve"> tem levado à aná</w:t>
+      </w:r>
+      <w:r>
+        <w:rPr>
+          <w:rFonts w:ascii="Palatino Linotype" w:hAnsi="Palatino Linotype"/>
+          <w:sz w:val="20"/>
+          <w:szCs w:val="20"/>
+          <w:lang w:val="pt-BR"/>
+        </w:rPr>
+        <w:t xml:space="preserve">lise de informações </w:t>
+      </w:r>
+      <w:r>
+        <w:rPr>
+          <w:rFonts w:ascii="Palatino Linotype" w:hAnsi="Palatino Linotype"/>
+          <w:sz w:val="20"/>
+          <w:szCs w:val="20"/>
+          <w:lang w:val="pt-BR"/>
+        </w:rPr>
+        <w:t xml:space="preserve">de diferentes naturezas, como </w:t>
+      </w:r>
+      <w:r>
+        <w:rPr>
+          <w:rFonts w:ascii="Palatino Linotype" w:hAnsi="Palatino Linotype"/>
+          <w:sz w:val="20"/>
+          <w:szCs w:val="20"/>
+          <w:lang w:val="pt-BR"/>
+        </w:rPr>
+        <w:t>genéticas</w:t>
+      </w:r>
+      <w:r>
+        <w:rPr>
+          <w:rFonts w:ascii="Palatino Linotype" w:hAnsi="Palatino Linotype"/>
+          <w:sz w:val="20"/>
+          <w:szCs w:val="20"/>
+          <w:lang w:val="pt-BR"/>
+        </w:rPr>
+        <w:t xml:space="preserve"> e textuais, </w:t>
+      </w:r>
+      <w:r>
+        <w:rPr>
+          <w:rFonts w:ascii="Palatino Linotype" w:hAnsi="Palatino Linotype"/>
+          <w:sz w:val="20"/>
+          <w:szCs w:val="20"/>
+          <w:lang w:val="pt-BR"/>
+        </w:rPr>
+        <w:t xml:space="preserve">fruto </w:t>
+      </w:r>
+      <w:r>
+        <w:rPr>
+          <w:rFonts w:ascii="Palatino Linotype" w:hAnsi="Palatino Linotype"/>
+          <w:sz w:val="20"/>
+          <w:szCs w:val="20"/>
+          <w:lang w:val="pt-BR"/>
+        </w:rPr>
+        <w:t xml:space="preserve">de colaborações e </w:t>
+      </w:r>
+      <w:r>
+        <w:rPr>
+          <w:rFonts w:ascii="Palatino Linotype" w:hAnsi="Palatino Linotype"/>
+          <w:sz w:val="20"/>
+          <w:szCs w:val="20"/>
+          <w:lang w:val="pt-BR"/>
+        </w:rPr>
+        <w:t>orientações</w:t>
+      </w:r>
+      <w:r>
+        <w:rPr>
+          <w:rFonts w:ascii="Palatino Linotype" w:hAnsi="Palatino Linotype"/>
+          <w:sz w:val="20"/>
+          <w:szCs w:val="20"/>
+          <w:lang w:val="pt-BR"/>
+        </w:rPr>
+        <w:t xml:space="preserve"> de alunos. </w:t>
       </w:r>
     </w:p>
     <w:p>
       <w:pPr>
+        <w:pStyle w:val="ListParagraph"/>
+        <w:spacing w:after="240" w:line="276" w:lineRule="auto"/>
+        <w:ind w:left="0"/>
+        <w:contextualSpacing w:val="0"/>
+        <w:jc w:val="both"/>
+        <w:rPr>
+          <w:rFonts w:ascii="Palatino Linotype" w:hAnsi="Palatino Linotype"/>
+          <w:sz w:val="20"/>
+          <w:szCs w:val="20"/>
+          <w:lang w:val="pt-BR"/>
+        </w:rPr>
+      </w:pPr>
+      <w:r>
+        <w:rPr>
+          <w:rFonts w:ascii="Palatino Linotype" w:hAnsi="Palatino Linotype"/>
+          <w:sz w:val="20"/>
+          <w:szCs w:val="20"/>
+          <w:lang w:val="pt-BR"/>
+        </w:rPr>
+        <w:t xml:space="preserve">A seguir, traço </w:t>
+      </w:r>
+      <w:r>
+        <w:rPr>
+          <w:rFonts w:ascii="Palatino Linotype" w:hAnsi="Palatino Linotype"/>
+          <w:sz w:val="20"/>
+          <w:szCs w:val="20"/>
+          <w:lang w:val="pt-BR"/>
+        </w:rPr>
+        <w:t xml:space="preserve">inicialmente </w:t>
+      </w:r>
+      <w:r>
+        <w:rPr>
+          <w:rFonts w:ascii="Palatino Linotype" w:hAnsi="Palatino Linotype"/>
+          <w:sz w:val="20"/>
+          <w:szCs w:val="20"/>
+          <w:lang w:val="pt-BR"/>
+        </w:rPr>
+        <w:t>um panorama de minha produção principal em pesquisa</w:t>
+      </w:r>
+      <w:r>
+        <w:rPr>
+          <w:rFonts w:ascii="Palatino Linotype" w:hAnsi="Palatino Linotype"/>
+          <w:sz w:val="20"/>
+          <w:szCs w:val="20"/>
+          <w:lang w:val="pt-BR"/>
+        </w:rPr>
+        <w:t>, situando-a</w:t>
+      </w:r>
+      <w:r>
+        <w:rPr>
+          <w:rFonts w:ascii="Palatino Linotype" w:hAnsi="Palatino Linotype"/>
+          <w:sz w:val="20"/>
+          <w:szCs w:val="20"/>
+          <w:lang w:val="pt-BR"/>
+        </w:rPr>
+        <w:t xml:space="preserve"> </w:t>
+      </w:r>
+      <w:r>
+        <w:rPr>
+          <w:rFonts w:ascii="Palatino Linotype" w:hAnsi="Palatino Linotype"/>
+          <w:sz w:val="20"/>
+          <w:szCs w:val="20"/>
+          <w:lang w:val="pt-BR"/>
+        </w:rPr>
+        <w:t>como parte de</w:t>
+      </w:r>
+      <w:r>
+        <w:rPr>
+          <w:rFonts w:ascii="Palatino Linotype" w:hAnsi="Palatino Linotype"/>
+          <w:sz w:val="20"/>
+          <w:szCs w:val="20"/>
+          <w:lang w:val="pt-BR"/>
+        </w:rPr>
+        <w:t xml:space="preserve"> </w:t>
+      </w:r>
+      <w:r>
+        <w:rPr>
+          <w:rFonts w:ascii="Palatino Linotype" w:hAnsi="Palatino Linotype"/>
+          <w:sz w:val="20"/>
+          <w:szCs w:val="20"/>
+          <w:lang w:val="pt-BR"/>
+        </w:rPr>
+        <w:t xml:space="preserve">uma </w:t>
+      </w:r>
+      <w:r>
+        <w:rPr>
+          <w:rFonts w:ascii="Palatino Linotype" w:hAnsi="Palatino Linotype"/>
+          <w:sz w:val="20"/>
+          <w:szCs w:val="20"/>
+          <w:lang w:val="pt-BR"/>
+        </w:rPr>
+        <w:t xml:space="preserve">disciplina </w:t>
+      </w:r>
+      <w:r>
+        <w:rPr>
+          <w:rFonts w:ascii="Palatino Linotype" w:hAnsi="Palatino Linotype"/>
+          <w:sz w:val="20"/>
+          <w:szCs w:val="20"/>
+          <w:lang w:val="pt-BR"/>
+        </w:rPr>
+        <w:t>em emergência</w:t>
+      </w:r>
+      <w:r>
+        <w:rPr>
+          <w:rFonts w:ascii="Palatino Linotype" w:hAnsi="Palatino Linotype"/>
+          <w:sz w:val="20"/>
+          <w:szCs w:val="20"/>
+          <w:lang w:val="pt-BR"/>
+        </w:rPr>
+        <w:t xml:space="preserve">, </w:t>
+      </w:r>
+      <w:r>
+        <w:rPr>
+          <w:rFonts w:ascii="Palatino Linotype" w:hAnsi="Palatino Linotype"/>
+          <w:sz w:val="20"/>
+          <w:szCs w:val="20"/>
+          <w:lang w:val="pt-BR"/>
+        </w:rPr>
+        <w:t xml:space="preserve">a </w:t>
+      </w:r>
+      <w:r>
+        <w:rPr>
+          <w:rFonts w:ascii="Palatino Linotype" w:hAnsi="Palatino Linotype"/>
+          <w:sz w:val="20"/>
+          <w:szCs w:val="20"/>
+          <w:lang w:val="pt-BR"/>
+        </w:rPr>
+        <w:t xml:space="preserve">medicina computacional. </w:t>
+      </w:r>
+      <w:r>
+        <w:rPr>
+          <w:rFonts w:ascii="Palatino Linotype" w:hAnsi="Palatino Linotype"/>
+          <w:sz w:val="20"/>
+          <w:szCs w:val="20"/>
+          <w:lang w:val="pt-BR"/>
+        </w:rPr>
+        <w:t>A medicina computacional reúne profissionais com conhecimentos nas mais diversas áreas, que unem exatas e biológicas no desenvolvimento da saúde humana, através</w:t>
+      </w:r>
+      <w:r>
+        <w:rPr>
+          <w:rFonts w:ascii="Palatino Linotype" w:hAnsi="Palatino Linotype"/>
+          <w:sz w:val="20"/>
+          <w:szCs w:val="20"/>
+          <w:lang w:val="pt-BR"/>
+        </w:rPr>
+        <w:t xml:space="preserve"> </w:t>
+      </w:r>
+      <w:r>
+        <w:rPr>
+          <w:rFonts w:ascii="Palatino Linotype" w:hAnsi="Palatino Linotype"/>
+          <w:sz w:val="20"/>
+          <w:szCs w:val="20"/>
+          <w:lang w:val="pt-BR"/>
+        </w:rPr>
+        <w:t>da criação de</w:t>
+      </w:r>
+      <w:r>
+        <w:rPr>
+          <w:rFonts w:ascii="Palatino Linotype" w:hAnsi="Palatino Linotype"/>
+          <w:sz w:val="20"/>
+          <w:szCs w:val="20"/>
+          <w:lang w:val="pt-BR"/>
+        </w:rPr>
+        <w:t xml:space="preserve"> programas preventivos</w:t>
+      </w:r>
+      <w:r>
+        <w:rPr>
+          <w:rFonts w:ascii="Palatino Linotype" w:hAnsi="Palatino Linotype"/>
+          <w:sz w:val="20"/>
+          <w:szCs w:val="20"/>
+          <w:lang w:val="pt-BR"/>
+        </w:rPr>
+        <w:t xml:space="preserve"> </w:t>
+      </w:r>
+      <w:r>
+        <w:rPr>
+          <w:rFonts w:ascii="Palatino Linotype" w:hAnsi="Palatino Linotype"/>
+          <w:sz w:val="20"/>
+          <w:szCs w:val="20"/>
+          <w:lang w:val="pt-BR"/>
+        </w:rPr>
+        <w:t>e custo</w:t>
+      </w:r>
+      <w:r>
+        <w:rPr>
+          <w:rFonts w:ascii="Palatino Linotype" w:hAnsi="Palatino Linotype"/>
+          <w:sz w:val="20"/>
+          <w:szCs w:val="20"/>
+          <w:lang w:val="pt-BR"/>
+        </w:rPr>
+        <w:t>-</w:t>
+      </w:r>
+      <w:r>
+        <w:rPr>
+          <w:rFonts w:ascii="Palatino Linotype" w:hAnsi="Palatino Linotype"/>
+          <w:sz w:val="20"/>
+          <w:szCs w:val="20"/>
+          <w:lang w:val="pt-BR"/>
+        </w:rPr>
+        <w:t>efetivos</w:t>
+      </w:r>
+      <w:r>
+        <w:rPr>
+          <w:rFonts w:ascii="Palatino Linotype" w:hAnsi="Palatino Linotype"/>
+          <w:sz w:val="20"/>
+          <w:szCs w:val="20"/>
+          <w:lang w:val="pt-BR"/>
+        </w:rPr>
+        <w:t>,</w:t>
+      </w:r>
+      <w:r>
+        <w:rPr>
+          <w:rFonts w:ascii="Palatino Linotype" w:hAnsi="Palatino Linotype"/>
+          <w:sz w:val="20"/>
+          <w:szCs w:val="20"/>
+          <w:lang w:val="pt-BR"/>
+        </w:rPr>
+        <w:t xml:space="preserve"> </w:t>
+      </w:r>
+      <w:r>
+        <w:rPr>
+          <w:rFonts w:ascii="Palatino Linotype" w:hAnsi="Palatino Linotype"/>
+          <w:sz w:val="20"/>
+          <w:szCs w:val="20"/>
+          <w:lang w:val="pt-BR"/>
+        </w:rPr>
+        <w:t xml:space="preserve">na </w:t>
+      </w:r>
+      <w:r>
+        <w:rPr>
+          <w:rFonts w:ascii="Palatino Linotype" w:hAnsi="Palatino Linotype"/>
+          <w:sz w:val="20"/>
+          <w:szCs w:val="20"/>
+          <w:lang w:val="pt-BR"/>
+        </w:rPr>
+        <w:t>melhorar</w:t>
+      </w:r>
+      <w:r>
+        <w:rPr>
+          <w:rFonts w:ascii="Palatino Linotype" w:hAnsi="Palatino Linotype"/>
+          <w:sz w:val="20"/>
+          <w:szCs w:val="20"/>
+          <w:lang w:val="pt-BR"/>
+        </w:rPr>
+        <w:t>ia do</w:t>
+      </w:r>
+      <w:r>
+        <w:rPr>
+          <w:rFonts w:ascii="Palatino Linotype" w:hAnsi="Palatino Linotype"/>
+          <w:sz w:val="20"/>
+          <w:szCs w:val="20"/>
+          <w:lang w:val="pt-BR"/>
+        </w:rPr>
+        <w:t xml:space="preserve"> ferrament</w:t>
+      </w:r>
+      <w:r>
+        <w:rPr>
+          <w:rFonts w:ascii="Palatino Linotype" w:hAnsi="Palatino Linotype"/>
+          <w:sz w:val="20"/>
+          <w:szCs w:val="20"/>
+          <w:lang w:val="pt-BR"/>
+        </w:rPr>
+        <w:t>al diagnó</w:t>
+      </w:r>
+      <w:r>
+        <w:rPr>
+          <w:rFonts w:ascii="Palatino Linotype" w:hAnsi="Palatino Linotype"/>
+          <w:sz w:val="20"/>
+          <w:szCs w:val="20"/>
+          <w:lang w:val="pt-BR"/>
+        </w:rPr>
+        <w:t>stico</w:t>
+      </w:r>
+      <w:r>
+        <w:rPr>
+          <w:rFonts w:ascii="Palatino Linotype" w:hAnsi="Palatino Linotype"/>
+          <w:sz w:val="20"/>
+          <w:szCs w:val="20"/>
+          <w:lang w:val="pt-BR"/>
+        </w:rPr>
+        <w:t xml:space="preserve"> e </w:t>
+      </w:r>
+      <w:r>
+        <w:rPr>
+          <w:rFonts w:ascii="Palatino Linotype" w:hAnsi="Palatino Linotype"/>
+          <w:sz w:val="20"/>
+          <w:szCs w:val="20"/>
+          <w:lang w:val="pt-BR"/>
+        </w:rPr>
+        <w:t>incluindo política</w:t>
+      </w:r>
+      <w:r>
+        <w:rPr>
+          <w:rFonts w:ascii="Palatino Linotype" w:hAnsi="Palatino Linotype"/>
+          <w:sz w:val="20"/>
+          <w:szCs w:val="20"/>
+          <w:lang w:val="pt-BR"/>
+        </w:rPr>
+        <w:t>s socioeconômicas que tenham um impacto positivo como um</w:t>
+      </w:r>
+      <w:r>
+        <w:rPr>
+          <w:rFonts w:ascii="Palatino Linotype" w:hAnsi="Palatino Linotype"/>
+          <w:sz w:val="20"/>
+          <w:szCs w:val="20"/>
+          <w:lang w:val="pt-BR"/>
+        </w:rPr>
+        <w:t xml:space="preserve"> </w:t>
+      </w:r>
+      <w:r>
+        <w:rPr>
+          <w:rFonts w:ascii="Palatino Linotype" w:hAnsi="Palatino Linotype"/>
+          <w:sz w:val="20"/>
+          <w:szCs w:val="20"/>
+          <w:lang w:val="pt-BR"/>
+        </w:rPr>
+        <w:t>todo.</w:t>
+      </w:r>
+      <w:r>
+        <w:rPr>
+          <w:rFonts w:ascii="Palatino Linotype" w:hAnsi="Palatino Linotype"/>
+          <w:sz w:val="20"/>
+          <w:szCs w:val="20"/>
+          <w:lang w:val="pt-BR"/>
+        </w:rPr>
+        <w:t xml:space="preserve"> </w:t>
+      </w:r>
+      <w:r>
+        <w:rPr>
+          <w:rFonts w:ascii="Palatino Linotype" w:hAnsi="Palatino Linotype"/>
+          <w:sz w:val="20"/>
+          <w:szCs w:val="20"/>
+          <w:lang w:val="pt-BR"/>
+        </w:rPr>
+        <w:t>Em seguida, discuto as principais aplicações na área médicas. (Falar sobre a diversidade).</w:t>
+      </w:r>
+      <w:r>
+        <w:rPr>
+          <w:rFonts w:ascii="Palatino Linotype" w:hAnsi="Palatino Linotype"/>
+          <w:sz w:val="20"/>
+          <w:szCs w:val="20"/>
+          <w:lang w:val="pt-BR"/>
+        </w:rPr>
+        <w:t xml:space="preserve"> </w:t>
+      </w:r>
+      <w:r>
+        <w:rPr>
+          <w:rFonts w:ascii="Palatino Linotype" w:hAnsi="Palatino Linotype"/>
+          <w:sz w:val="20"/>
+          <w:szCs w:val="20"/>
+          <w:lang w:val="pt-BR"/>
+        </w:rPr>
+        <w:t>Gostaria de r</w:t>
+      </w:r>
+      <w:r>
+        <w:rPr>
+          <w:rFonts w:ascii="Palatino Linotype" w:hAnsi="Palatino Linotype"/>
+          <w:sz w:val="20"/>
+          <w:szCs w:val="20"/>
+          <w:lang w:val="pt-BR"/>
+        </w:rPr>
+        <w:t xml:space="preserve">essaltar </w:t>
+      </w:r>
+      <w:r>
+        <w:rPr>
+          <w:rFonts w:ascii="Palatino Linotype" w:hAnsi="Palatino Linotype"/>
+          <w:sz w:val="20"/>
+          <w:szCs w:val="20"/>
+          <w:lang w:val="pt-BR"/>
+        </w:rPr>
+        <w:t xml:space="preserve">que </w:t>
+      </w:r>
+      <w:r>
+        <w:rPr>
+          <w:rFonts w:ascii="Palatino Linotype" w:hAnsi="Palatino Linotype"/>
+          <w:sz w:val="20"/>
+          <w:szCs w:val="20"/>
+          <w:lang w:val="pt-BR"/>
+        </w:rPr>
+        <w:t>a saúd</w:t>
+      </w:r>
+      <w:r>
+        <w:rPr>
+          <w:rFonts w:ascii="Palatino Linotype" w:hAnsi="Palatino Linotype"/>
+          <w:sz w:val="20"/>
+          <w:szCs w:val="20"/>
+          <w:lang w:val="pt-BR"/>
+        </w:rPr>
+        <w:t>e é o fio condutor de minha pesquisa,</w:t>
+      </w:r>
+      <w:r>
+        <w:rPr>
+          <w:rFonts w:ascii="Palatino Linotype" w:hAnsi="Palatino Linotype"/>
+          <w:sz w:val="20"/>
+          <w:szCs w:val="20"/>
+          <w:lang w:val="pt-BR"/>
+        </w:rPr>
+        <w:t xml:space="preserve"> </w:t>
+      </w:r>
+      <w:r>
+        <w:rPr>
+          <w:rFonts w:ascii="Palatino Linotype" w:hAnsi="Palatino Linotype"/>
+          <w:sz w:val="20"/>
+          <w:szCs w:val="20"/>
+          <w:lang w:val="pt-BR"/>
+        </w:rPr>
+        <w:t>onde tenho atuado no desenvolvimento de metodologias de imagens com aplicações diagnóstico de transtornos psiquiátricos, doenças cardiovasculares, seps</w:t>
+      </w:r>
+      <w:r>
+        <w:rPr>
+          <w:rFonts w:ascii="Palatino Linotype" w:hAnsi="Palatino Linotype"/>
+          <w:sz w:val="20"/>
+          <w:szCs w:val="20"/>
+          <w:lang w:val="pt-BR"/>
+        </w:rPr>
+        <w:t>e, câncer e transtornos da fala, sob a ótica de um professional em medicina computacio</w:t>
+      </w:r>
+      <w:bookmarkStart w:id="0" w:name="_GoBack"/>
+      <w:bookmarkEnd w:id="0"/>
+      <w:r>
+        <w:rPr>
+          <w:rFonts w:ascii="Palatino Linotype" w:hAnsi="Palatino Linotype"/>
+          <w:sz w:val="20"/>
+          <w:szCs w:val="20"/>
+          <w:lang w:val="pt-BR"/>
+        </w:rPr>
+        <w:t>nal.</w:t>
+      </w:r>
+      <w:r>
+        <w:rPr>
+          <w:rFonts w:ascii="Palatino Linotype" w:hAnsi="Palatino Linotype"/>
+          <w:sz w:val="20"/>
+          <w:szCs w:val="20"/>
+          <w:lang w:val="pt-BR"/>
+        </w:rPr>
+        <w:t xml:space="preserve"> </w:t>
+      </w:r>
+      <w:r>
+        <w:rPr>
+          <w:rFonts w:ascii="Palatino Linotype" w:hAnsi="Palatino Linotype"/>
+          <w:b/>
+          <w:sz w:val="20"/>
+          <w:szCs w:val="20"/>
+          <w:lang w:val="pt-BR"/>
+        </w:rPr>
+        <w:t>Lens of a computacional medicine professional.</w:t>
+      </w:r>
+    </w:p>
+    <w:p>
+      <w:pPr>
+        <w:pStyle w:val="ListParagraph"/>
+        <w:spacing w:after="240" w:line="276" w:lineRule="auto"/>
+        <w:ind w:left="0"/>
+        <w:contextualSpacing w:val="0"/>
+        <w:jc w:val="both"/>
+        <w:rPr>
+          <w:rFonts w:ascii="Palatino Linotype" w:hAnsi="Palatino Linotype"/>
+          <w:b/>
+          <w:sz w:val="20"/>
+          <w:szCs w:val="20"/>
+          <w:lang w:val="pt-BR"/>
+        </w:rPr>
+      </w:pPr>
+    </w:p>
+    <w:p>
+      <w:pPr>
+        <w:pStyle w:val="ListParagraph"/>
+        <w:spacing w:after="240" w:line="276" w:lineRule="auto"/>
+        <w:jc w:val="both"/>
+        <w:rPr>
+          <w:rFonts w:ascii="Palatino Linotype" w:hAnsi="Palatino Linotype"/>
+          <w:sz w:val="20"/>
+          <w:szCs w:val="20"/>
+          <w:lang w:val="pt-BR"/>
+        </w:rPr>
+      </w:pPr>
+      <w:r>
+        <w:rPr>
+          <w:rFonts w:ascii="Palatino Linotype" w:hAnsi="Palatino Linotype"/>
+          <w:sz w:val="20"/>
+          <w:szCs w:val="20"/>
+          <w:lang w:val="pt-BR"/>
+        </w:rPr>
+        <w:t>is an emerging discipline devoted to the development of quantitative approaches for understanding the mechanisms, diagnosis and treatment of human disease through applications of mathematics, engineering and computational science. The core approach of CM is to develop computational models of the molecular biology, physiology, and anatomy of disease, and apply these models to improve patient care. CM approaches can provide insight into and across many areas of biology, including genetics, genomics, molecular networks, cellular and tissue physiology, organ systems, and whole body pharmacology. CM is distinct from Computational Biology in its focus on human health, disease, and treatment; translation to and application in the clinic is a near-term goal of all CM research. Applications of CM are as broad as Medicine itself, and include: identification of optimal drugs using associated genomic and proteomic biomarkers; discovery of image-based biomarkers for diagnosis and prognosis; design and dynamic adjustment of individualized non-drug therapies such as deep brain stimulation, cardiac stimulation, and cochlear implants; modeling and learning from patient EHR data to improve patient outcomes and efficiency of care; optimization of healthcare policy decisions by quantitative analysis; and more. CM is one of the pillars of the University’s Strategic Initiative in Individualized Health. This field will continue to grow and to have a transformative impact on human health. CM research at ICM is sub-divided into four key areas:</w:t>
+      </w:r>
+    </w:p>
+    <w:p>
+      <w:pPr>
+        <w:pStyle w:val="ListParagraph"/>
+        <w:spacing w:after="240" w:line="276" w:lineRule="auto"/>
+        <w:jc w:val="both"/>
+        <w:rPr>
+          <w:rFonts w:ascii="Palatino Linotype" w:hAnsi="Palatino Linotype"/>
+          <w:sz w:val="20"/>
+          <w:szCs w:val="20"/>
+          <w:lang w:val="pt-BR"/>
+        </w:rPr>
+      </w:pPr>
+    </w:p>
+    <w:p>
+      <w:pPr>
+        <w:pStyle w:val="ListParagraph"/>
+        <w:spacing w:after="240" w:line="276" w:lineRule="auto"/>
+        <w:jc w:val="both"/>
+        <w:rPr>
+          <w:rFonts w:ascii="Palatino Linotype" w:hAnsi="Palatino Linotype"/>
+          <w:sz w:val="20"/>
+          <w:szCs w:val="20"/>
+          <w:lang w:val="pt-BR"/>
+        </w:rPr>
+      </w:pPr>
+      <w:r>
+        <w:rPr>
+          <w:rFonts w:ascii="Palatino Linotype" w:hAnsi="Palatino Linotype"/>
+          <w:sz w:val="20"/>
+          <w:szCs w:val="20"/>
+          <w:lang w:val="pt-BR"/>
+        </w:rPr>
+        <w:t>Computational Anatomy</w:t>
+      </w:r>
+    </w:p>
+    <w:p>
+      <w:pPr>
+        <w:pStyle w:val="ListParagraph"/>
+        <w:spacing w:after="240" w:line="276" w:lineRule="auto"/>
+        <w:jc w:val="both"/>
+        <w:rPr>
+          <w:rFonts w:ascii="Palatino Linotype" w:hAnsi="Palatino Linotype"/>
+          <w:sz w:val="20"/>
+          <w:szCs w:val="20"/>
+          <w:lang w:val="pt-BR"/>
+        </w:rPr>
+      </w:pPr>
+      <w:r>
+        <w:rPr>
+          <w:rFonts w:ascii="Palatino Linotype" w:hAnsi="Palatino Linotype"/>
+          <w:sz w:val="20"/>
+          <w:szCs w:val="20"/>
+          <w:lang w:val="pt-BR"/>
+        </w:rPr>
+        <w:t>Computational Molecular Medicine</w:t>
+      </w:r>
+    </w:p>
+    <w:p>
+      <w:pPr>
+        <w:pStyle w:val="ListParagraph"/>
+        <w:spacing w:after="240" w:line="276" w:lineRule="auto"/>
+        <w:jc w:val="both"/>
+        <w:rPr>
+          <w:rFonts w:ascii="Palatino Linotype" w:hAnsi="Palatino Linotype"/>
+          <w:sz w:val="20"/>
+          <w:szCs w:val="20"/>
+          <w:lang w:val="pt-BR"/>
+        </w:rPr>
+      </w:pPr>
+      <w:r>
+        <w:rPr>
+          <w:rFonts w:ascii="Palatino Linotype" w:hAnsi="Palatino Linotype"/>
+          <w:sz w:val="20"/>
+          <w:szCs w:val="20"/>
+          <w:lang w:val="pt-BR"/>
+        </w:rPr>
+        <w:t>Computational Physiological Medicine</w:t>
+      </w:r>
+    </w:p>
+    <w:p>
+      <w:pPr>
+        <w:pStyle w:val="ListParagraph"/>
+        <w:spacing w:after="240" w:line="276" w:lineRule="auto"/>
+        <w:ind w:left="0"/>
+        <w:contextualSpacing w:val="0"/>
+        <w:jc w:val="both"/>
+        <w:rPr>
+          <w:rFonts w:ascii="Palatino Linotype" w:hAnsi="Palatino Linotype"/>
+          <w:b/>
+          <w:sz w:val="20"/>
+          <w:szCs w:val="20"/>
+          <w:lang w:val="pt-BR"/>
+        </w:rPr>
+      </w:pPr>
+      <w:r>
+        <w:rPr>
+          <w:rFonts w:ascii="Palatino Linotype" w:hAnsi="Palatino Linotype"/>
+          <w:b/>
+          <w:sz w:val="20"/>
+          <w:szCs w:val="20"/>
+          <w:lang w:val="pt-BR"/>
+        </w:rPr>
+        <w:t>Computational Healthcare</w:t>
+      </w:r>
+    </w:p>
+    <w:p>
+      <w:pPr>
         <w:pStyle w:val="Memorial-Style"/>
         <w:rPr>
           <w:sz w:val="24"/>
@@ -1708,14 +2899,28 @@
           <w:sz w:val="24"/>
           <w:szCs w:val="24"/>
         </w:rPr>
-        <w:t xml:space="preserve">Computacional Medicine: </w:t>
+        <w:t>Medicina Computacional: Da</w:t>
       </w:r>
       <w:r>
         <w:rPr>
           <w:sz w:val="24"/>
           <w:szCs w:val="24"/>
         </w:rPr>
+        <w:t xml:space="preserve"> </w:t>
+      </w:r>
+      <w:r>
+        <w:rPr>
+          <w:sz w:val="24"/>
+          <w:szCs w:val="24"/>
+        </w:rPr>
         <w:t xml:space="preserve">Teoria para </w:t>
+      </w:r>
+      <w:r>
+        <w:rPr>
+          <w:sz w:val="24"/>
+          <w:szCs w:val="24"/>
+        </w:rPr>
+        <w:t xml:space="preserve">a </w:t>
       </w:r>
       <w:r>
         <w:rPr>
@@ -1915,7 +3120,7 @@
           <w:highlight w:val="red"/>
         </w:rPr>
       </w:pPr>
-      <w:bookmarkStart w:id="0" w:name="_Toc333850767"/>
+      <w:bookmarkStart w:id="1" w:name="_Toc333850767"/>
       <w:r>
         <w:rPr>
           <w:sz w:val="22"/>
@@ -1923,7 +3128,7 @@
         </w:rPr>
         <w:t>Propagação de superfícies</w:t>
       </w:r>
-      <w:bookmarkEnd w:id="0"/>
+      <w:bookmarkEnd w:id="1"/>
     </w:p>
     <w:p>
       <w:pPr>
@@ -1940,7 +3145,7 @@
           <w:szCs w:val="24"/>
         </w:rPr>
       </w:pPr>
-      <w:bookmarkStart w:id="1" w:name="_Toc333850768"/>
+      <w:bookmarkStart w:id="2" w:name="_Toc333850768"/>
       <w:r>
         <w:rPr>
           <w:b w:val="0"/>
@@ -2026,9 +3231,9 @@
         </w:rPr>
         <w:t>, cujo parâmetro espacial é s e o temporal é t. A evolução da curva pode ser expressa por</w:t>
       </w:r>
-      <w:bookmarkEnd w:id="1"/>
+      <w:bookmarkEnd w:id="2"/>
     </w:p>
-    <w:bookmarkStart w:id="2" w:name="_Toc333850769"/>
+    <w:bookmarkStart w:id="3" w:name="_Toc333850769"/>
     <w:p>
       <w:pPr>
         <w:pStyle w:val="Memorial-Heading2"/>
@@ -2056,6 +3261,9 @@
             </m:fPr>
             <m:num>
               <m:r>
+                <m:rPr>
+                  <m:sty m:val="bi"/>
+                </m:rPr>
                 <w:rPr>
                   <w:rFonts w:ascii="Cambria Math" w:hAnsi="Cambria Math"/>
                   <w:sz w:val="20"/>
@@ -2065,6 +3273,9 @@
             </m:num>
             <m:den>
               <m:r>
+                <m:rPr>
+                  <m:sty m:val="bi"/>
+                </m:rPr>
                 <w:rPr>
                   <w:rFonts w:ascii="Cambria Math" w:hAnsi="Cambria Math"/>
                   <w:sz w:val="20"/>
@@ -2076,6 +3287,7 @@
           <m:r>
             <m:rPr>
               <m:scr m:val="script"/>
+              <m:sty m:val="bi"/>
             </m:rPr>
             <w:rPr>
               <w:rFonts w:ascii="Cambria Math" w:hAnsi="Cambria Math"/>
@@ -2084,6 +3296,9 @@
             <m:t>=F</m:t>
           </m:r>
           <m:r>
+            <m:rPr>
+              <m:sty m:val="bi"/>
+            </m:rPr>
             <w:rPr>
               <w:rFonts w:ascii="Cambria Math" w:hAnsi="Cambria Math"/>
               <w:sz w:val="20"/>
@@ -2092,7 +3307,7 @@
           </m:r>
         </m:oMath>
       </m:oMathPara>
-      <w:bookmarkEnd w:id="2"/>
+      <w:bookmarkEnd w:id="3"/>
     </w:p>
     <w:p>
       <w:pPr>
@@ -2109,7 +3324,7 @@
           <w:sz w:val="20"/>
         </w:rPr>
       </w:pPr>
-      <w:bookmarkStart w:id="3" w:name="_Toc333850770"/>
+      <w:bookmarkStart w:id="4" w:name="_Toc333850770"/>
       <w:r>
         <w:rPr>
           <w:b w:val="0"/>
@@ -2297,8 +3512,6 @@
         </w:rPr>
         <w:t xml:space="preserve"> ao tempo:</w:t>
       </w:r>
-      <w:bookmarkStart w:id="4" w:name="_GoBack"/>
-      <w:bookmarkEnd w:id="3"/>
       <w:bookmarkEnd w:id="4"/>
     </w:p>
     <w:bookmarkStart w:id="5" w:name="_Toc333850771"/>
@@ -2332,6 +3545,9 @@
             </m:fPr>
             <m:num>
               <m:r>
+                <m:rPr>
+                  <m:sty m:val="bi"/>
+                </m:rPr>
                 <w:rPr>
                   <w:rFonts w:ascii="Cambria Math" w:hAnsi="Cambria Math"/>
                   <w:sz w:val="20"/>
@@ -2341,6 +3557,9 @@
             </m:num>
             <m:den>
               <m:r>
+                <m:rPr>
+                  <m:sty m:val="bi"/>
+                </m:rPr>
                 <w:rPr>
                   <w:rFonts w:ascii="Cambria Math" w:hAnsi="Cambria Math"/>
                   <w:sz w:val="20"/>
@@ -2352,6 +3571,7 @@
           <m:r>
             <m:rPr>
               <m:scr m:val="script"/>
+              <m:sty m:val="bi"/>
             </m:rPr>
             <w:rPr>
               <w:rFonts w:ascii="Cambria Math" w:hAnsi="Cambria Math"/>
@@ -2361,7 +3581,7 @@
           </m:r>
           <m:r>
             <m:rPr>
-              <m:sty m:val="p"/>
+              <m:sty m:val="b"/>
             </m:rPr>
             <w:rPr>
               <w:rFonts w:ascii="Cambria Math" w:hAnsi="Cambria Math"/>
@@ -2370,6 +3590,9 @@
             <m:t>∇</m:t>
           </m:r>
           <m:r>
+            <m:rPr>
+              <m:sty m:val="bi"/>
+            </m:rPr>
             <w:rPr>
               <w:rFonts w:ascii="Cambria Math" w:hAnsi="Cambria Math"/>
               <w:sz w:val="20"/>
@@ -2464,25 +3687,7 @@
           <w:szCs w:val="20"/>
           <w:lang w:val="pt-BR"/>
         </w:rPr>
-        <w:t>Embora a representação elipsoidal do tensor de difusão seja considerada trivial, e devido a esta simplicidade, facilite a quantificação de informações presentes em campos do te</w:t>
-      </w:r>
-      <w:r>
-        <w:rPr>
-          <w:rFonts w:ascii="Palatino Linotype" w:hAnsi="Palatino Linotype"/>
-          <w:sz w:val="20"/>
-          <w:szCs w:val="20"/>
-          <w:lang w:val="pt-BR"/>
-        </w:rPr>
-        <w:t>n</w:t>
-      </w:r>
-      <w:r>
-        <w:rPr>
-          <w:rFonts w:ascii="Palatino Linotype" w:hAnsi="Palatino Linotype"/>
-          <w:sz w:val="20"/>
-          <w:szCs w:val="20"/>
-          <w:lang w:val="pt-BR"/>
-        </w:rPr>
-        <w:t xml:space="preserve">sor de difusão através das suas invariantes, a literatura sugere que ela pode não ser a mais adequada para a detecção de alterações biológicas mais complexas. </w:t>
+        <w:t xml:space="preserve">Embora a representação elipsoidal do tensor de difusão seja considerada trivial, e devido a esta simplicidade, facilite a quantificação de informações presentes em campos do tensor de difusão através das suas invariantes, a literatura sugere que ela pode não ser a mais adequada para a detecção de alterações biológicas mais complexas. </w:t>
       </w:r>
     </w:p>
     <w:p>
@@ -2564,25 +3769,7 @@
           <w:szCs w:val="20"/>
           <w:lang w:val="pt-BR"/>
         </w:rPr>
-        <w:t xml:space="preserve"> Uma das vantagens desta representação é o aumento em graus de liberdade, porém um dos desafios em propor tal repr</w:t>
-      </w:r>
-      <w:r>
-        <w:rPr>
-          <w:rFonts w:ascii="Palatino Linotype" w:hAnsi="Palatino Linotype"/>
-          <w:sz w:val="20"/>
-          <w:szCs w:val="20"/>
-          <w:lang w:val="pt-BR"/>
-        </w:rPr>
-        <w:t>e</w:t>
-      </w:r>
-      <w:r>
-        <w:rPr>
-          <w:rFonts w:ascii="Palatino Linotype" w:hAnsi="Palatino Linotype"/>
-          <w:sz w:val="20"/>
-          <w:szCs w:val="20"/>
-          <w:lang w:val="pt-BR"/>
-        </w:rPr>
-        <w:t>sentação é a sua parametrização, ou seja, como utilizar de forma eficiente as informações disponibilizadas pelo tensor. Inicialmente, pretendemos investigar se a parametrização da superfície supertoroidal de acordo com as métricas geométricas do tensor de difusão:</w:t>
+        <w:t xml:space="preserve"> Uma das vantagens desta representação é o aumento em graus de liberdade, porém um dos desafios em propor tal representação é a sua parametrização, ou seja, como utilizar de forma eficiente as informações disponibilizadas pelo tensor. Inicialmente, pretendemos investigar se a parametrização da superfície supertoroidal de acordo com as métricas geométricas do tensor de difusão:</w:t>
       </w:r>
     </w:p>
     <w:p>
@@ -2611,7 +3798,6 @@
           <w:noProof/>
           <w:sz w:val="20"/>
           <w:szCs w:val="20"/>
-          <w:lang w:val="pt-BR"/>
         </w:rPr>
         <w:drawing>
           <wp:inline distT="0" distB="0" distL="0" distR="0" wp14:anchorId="20FB730E" wp14:editId="6979ABFC">
@@ -2677,7 +3863,6 @@
           <w:noProof/>
           <w:sz w:val="20"/>
           <w:szCs w:val="20"/>
-          <w:lang w:val="pt-BR"/>
         </w:rPr>
         <w:drawing>
           <wp:inline distT="0" distB="0" distL="0" distR="0" wp14:anchorId="7BC7E2D2" wp14:editId="3E55914B">
@@ -2743,7 +3928,6 @@
           <w:noProof/>
           <w:sz w:val="20"/>
           <w:szCs w:val="20"/>
-          <w:lang w:val="pt-BR"/>
         </w:rPr>
         <w:drawing>
           <wp:inline distT="0" distB="0" distL="0" distR="0" wp14:anchorId="73B3BF96" wp14:editId="51C9D96C">
@@ -2841,25 +4025,7 @@
           <w:szCs w:val="20"/>
           <w:lang w:val="pt-BR"/>
         </w:rPr>
-        <w:t>e que representam graus de difusividade linear, planar e esférico, respectivamente, são adequadas para a aplicação cerebral. Caso p</w:t>
-      </w:r>
-      <w:r>
-        <w:rPr>
-          <w:rFonts w:ascii="Palatino Linotype" w:hAnsi="Palatino Linotype"/>
-          <w:sz w:val="20"/>
-          <w:szCs w:val="20"/>
-          <w:lang w:val="pt-BR"/>
-        </w:rPr>
-        <w:t>o</w:t>
-      </w:r>
-      <w:r>
-        <w:rPr>
-          <w:rFonts w:ascii="Palatino Linotype" w:hAnsi="Palatino Linotype"/>
-          <w:sz w:val="20"/>
-          <w:szCs w:val="20"/>
-          <w:lang w:val="pt-BR"/>
-        </w:rPr>
-        <w:t>sitivo, o glifo supertoroidal terá a seguinte representação:</w:t>
+        <w:t>e que representam graus de difusividade linear, planar e esférico, respectivamente, são adequadas para a aplicação cerebral. Caso positivo, o glifo supertoroidal terá a seguinte representação:</w:t>
       </w:r>
     </w:p>
     <w:p>
@@ -2904,7 +4070,6 @@
           <w:position w:val="-12"/>
           <w:sz w:val="20"/>
           <w:szCs w:val="20"/>
-          <w:lang w:val="pt-BR"/>
         </w:rPr>
         <w:drawing>
           <wp:inline distT="0" distB="0" distL="0" distR="0" wp14:anchorId="468DD505" wp14:editId="74A625DF">
@@ -2971,7 +4136,6 @@
           <w:position w:val="-54"/>
           <w:sz w:val="20"/>
           <w:szCs w:val="20"/>
-          <w:lang w:val="pt-BR"/>
         </w:rPr>
         <w:drawing>
           <wp:inline distT="0" distB="0" distL="0" distR="0" wp14:anchorId="4A3205D2" wp14:editId="56BC5D93">
@@ -3102,7 +4266,6 @@
           <w:position w:val="-12"/>
           <w:sz w:val="20"/>
           <w:szCs w:val="20"/>
-          <w:lang w:val="pt-BR"/>
         </w:rPr>
         <w:drawing>
           <wp:inline distT="0" distB="0" distL="0" distR="0" wp14:anchorId="7C161D6E" wp14:editId="3283C7DB">
@@ -3169,7 +4332,6 @@
           <w:position w:val="-54"/>
           <w:sz w:val="20"/>
           <w:szCs w:val="20"/>
-          <w:lang w:val="pt-BR"/>
         </w:rPr>
         <w:drawing>
           <wp:inline distT="0" distB="0" distL="0" distR="0" wp14:anchorId="7774047C" wp14:editId="242E3BFA">
@@ -3284,7 +4446,6 @@
           <w:noProof/>
           <w:sz w:val="20"/>
           <w:szCs w:val="20"/>
-          <w:lang w:val="pt-BR"/>
         </w:rPr>
         <w:drawing>
           <wp:inline distT="0" distB="0" distL="0" distR="0" wp14:anchorId="47A6EEDB" wp14:editId="6A26339A">
@@ -3350,7 +4511,6 @@
           <w:noProof/>
           <w:sz w:val="20"/>
           <w:szCs w:val="20"/>
-          <w:lang w:val="pt-BR"/>
         </w:rPr>
         <w:drawing>
           <wp:inline distT="0" distB="0" distL="0" distR="0" wp14:anchorId="5696984D" wp14:editId="6A5D9763">
@@ -3416,7 +4576,6 @@
           <w:noProof/>
           <w:sz w:val="20"/>
           <w:szCs w:val="20"/>
-          <w:lang w:val="pt-BR"/>
         </w:rPr>
         <w:drawing>
           <wp:inline distT="0" distB="0" distL="0" distR="0" wp14:anchorId="2385B3DE" wp14:editId="5B520BA3">
@@ -3482,7 +4641,6 @@
           <w:noProof/>
           <w:sz w:val="20"/>
           <w:szCs w:val="20"/>
-          <w:lang w:val="pt-BR"/>
         </w:rPr>
         <w:drawing>
           <wp:inline distT="0" distB="0" distL="0" distR="0" wp14:anchorId="75954AB2" wp14:editId="7B5F90BC">
@@ -3548,7 +4706,6 @@
           <w:noProof/>
           <w:sz w:val="20"/>
           <w:szCs w:val="20"/>
-          <w:lang w:val="pt-BR"/>
         </w:rPr>
         <w:drawing>
           <wp:inline distT="0" distB="0" distL="0" distR="0" wp14:anchorId="1C408917" wp14:editId="72D7F684">
@@ -3606,25 +4763,7 @@
           <w:szCs w:val="20"/>
           <w:lang w:val="pt-BR"/>
         </w:rPr>
-        <w:t xml:space="preserve"> são utilizados para produzir uma transição suave entre as diferentes fo</w:t>
-      </w:r>
-      <w:r>
-        <w:rPr>
-          <w:rFonts w:ascii="Palatino Linotype" w:hAnsi="Palatino Linotype"/>
-          <w:sz w:val="20"/>
-          <w:szCs w:val="20"/>
-          <w:lang w:val="pt-BR"/>
-        </w:rPr>
-        <w:t>r</w:t>
-      </w:r>
-      <w:r>
-        <w:rPr>
-          <w:rFonts w:ascii="Palatino Linotype" w:hAnsi="Palatino Linotype"/>
-          <w:sz w:val="20"/>
-          <w:szCs w:val="20"/>
-          <w:lang w:val="pt-BR"/>
-        </w:rPr>
-        <w:t xml:space="preserve">mas supertoroidais resultantes. O papel de </w:t>
+        <w:t xml:space="preserve"> são utilizados para produzir uma transição suave entre as diferentes formas supertoroidais resultantes. O papel de </w:t>
       </w:r>
       <w:r>
         <w:rPr>
@@ -3632,7 +4771,6 @@
           <w:noProof/>
           <w:sz w:val="20"/>
           <w:szCs w:val="20"/>
-          <w:lang w:val="pt-BR"/>
         </w:rPr>
         <w:drawing>
           <wp:inline distT="0" distB="0" distL="0" distR="0" wp14:anchorId="62192AE0" wp14:editId="7A8EB634">
@@ -3698,7 +4836,6 @@
           <w:noProof/>
           <w:sz w:val="20"/>
           <w:szCs w:val="20"/>
-          <w:lang w:val="pt-BR"/>
         </w:rPr>
         <w:drawing>
           <wp:inline distT="0" distB="0" distL="0" distR="0" wp14:anchorId="4FF0D922" wp14:editId="65C6CB16">
@@ -3775,61 +4912,7 @@
           <w:szCs w:val="20"/>
           <w:lang w:val="pt-BR"/>
         </w:rPr>
-        <w:t>r</w:t>
-      </w:r>
-      <w:r>
-        <w:rPr>
-          <w:rFonts w:ascii="Palatino Linotype" w:hAnsi="Palatino Linotype"/>
-          <w:sz w:val="20"/>
-          <w:szCs w:val="20"/>
-          <w:lang w:val="pt-BR"/>
-        </w:rPr>
-        <w:t>e</w:t>
-      </w:r>
-      <w:r>
-        <w:rPr>
-          <w:rFonts w:ascii="Palatino Linotype" w:hAnsi="Palatino Linotype"/>
-          <w:sz w:val="20"/>
-          <w:szCs w:val="20"/>
-          <w:lang w:val="pt-BR"/>
-        </w:rPr>
-        <w:t>sulte em um contínuo de formas com gênero de topologia um, a parametrização acima resultará em formas com gênero zero, inclusive. Assim, em locais onde a difusão é is</w:t>
-      </w:r>
-      <w:r>
-        <w:rPr>
-          <w:rFonts w:ascii="Palatino Linotype" w:hAnsi="Palatino Linotype"/>
-          <w:sz w:val="20"/>
-          <w:szCs w:val="20"/>
-          <w:lang w:val="pt-BR"/>
-        </w:rPr>
-        <w:t>o</w:t>
-      </w:r>
-      <w:r>
-        <w:rPr>
-          <w:rFonts w:ascii="Palatino Linotype" w:hAnsi="Palatino Linotype"/>
-          <w:sz w:val="20"/>
-          <w:szCs w:val="20"/>
-          <w:lang w:val="pt-BR"/>
-        </w:rPr>
-        <w:t>trópica, ou seja, onde não existe uma direção preferencial de difusividade, não existirá uma abertura na forma, o que caracterizará uma forma esférica. Os valores destes par</w:t>
-      </w:r>
-      <w:r>
-        <w:rPr>
-          <w:rFonts w:ascii="Palatino Linotype" w:hAnsi="Palatino Linotype"/>
-          <w:sz w:val="20"/>
-          <w:szCs w:val="20"/>
-          <w:lang w:val="pt-BR"/>
-        </w:rPr>
-        <w:t>â</w:t>
-      </w:r>
-      <w:r>
-        <w:rPr>
-          <w:rFonts w:ascii="Palatino Linotype" w:hAnsi="Palatino Linotype"/>
-          <w:sz w:val="20"/>
-          <w:szCs w:val="20"/>
-          <w:lang w:val="pt-BR"/>
-        </w:rPr>
-        <w:t>metros serão ajustados experimentalmente de forma que campos supertoroidais sejam descritivos das estruturas cerebrais.</w:t>
+        <w:t>resulte em um contínuo de formas com gênero de topologia um, a parametrização acima resultará em formas com gênero zero, inclusive. Assim, em locais onde a difusão é isotrópica, ou seja, onde não existe uma direção preferencial de difusividade, não existirá uma abertura na forma, o que caracterizará uma forma esférica. Os valores destes parâmetros serão ajustados experimentalmente de forma que campos supertoroidais sejam descritivos das estruturas cerebrais.</w:t>
       </w:r>
     </w:p>
     <w:p>
@@ -3850,43 +4933,7 @@
           <w:szCs w:val="20"/>
           <w:lang w:val="pt-BR"/>
         </w:rPr>
-        <w:t>Embora as diferenças entre configurações de autovalores do tensor possam ser i</w:t>
-      </w:r>
-      <w:r>
-        <w:rPr>
-          <w:rFonts w:ascii="Palatino Linotype" w:hAnsi="Palatino Linotype"/>
-          <w:sz w:val="20"/>
-          <w:szCs w:val="20"/>
-          <w:lang w:val="pt-BR"/>
-        </w:rPr>
-        <w:t>n</w:t>
-      </w:r>
-      <w:r>
-        <w:rPr>
-          <w:rFonts w:ascii="Palatino Linotype" w:hAnsi="Palatino Linotype"/>
-          <w:sz w:val="20"/>
-          <w:szCs w:val="20"/>
-          <w:lang w:val="pt-BR"/>
-        </w:rPr>
-        <w:t>feridas intuitivamente a partir dos glifos supertoroidais, para objetivos de quantificação, é mais útil mensurar mudanças através de índices de difusividade e anisotropia, como no modelo elipsoidal. Para definir invariantes do tensor que não dependam da parametriz</w:t>
-      </w:r>
-      <w:r>
-        <w:rPr>
-          <w:rFonts w:ascii="Palatino Linotype" w:hAnsi="Palatino Linotype"/>
-          <w:sz w:val="20"/>
-          <w:szCs w:val="20"/>
-          <w:lang w:val="pt-BR"/>
-        </w:rPr>
-        <w:t>a</w:t>
-      </w:r>
-      <w:r>
-        <w:rPr>
-          <w:rFonts w:ascii="Palatino Linotype" w:hAnsi="Palatino Linotype"/>
-          <w:sz w:val="20"/>
-          <w:szCs w:val="20"/>
-          <w:lang w:val="pt-BR"/>
-        </w:rPr>
-        <w:t>ção visual do modelo supertoroidal (</w:t>
+        <w:t>Embora as diferenças entre configurações de autovalores do tensor possam ser inferidas intuitivamente a partir dos glifos supertoroidais, para objetivos de quantificação, é mais útil mensurar mudanças através de índices de difusividade e anisotropia, como no modelo elipsoidal. Para definir invariantes do tensor que não dependam da parametrização visual do modelo supertoroidal (</w:t>
       </w:r>
       <w:r>
         <w:rPr>
@@ -3894,7 +4941,6 @@
           <w:noProof/>
           <w:sz w:val="20"/>
           <w:szCs w:val="20"/>
-          <w:lang w:val="pt-BR"/>
         </w:rPr>
         <w:drawing>
           <wp:inline distT="0" distB="0" distL="0" distR="0" wp14:anchorId="1669EDC0" wp14:editId="78D2A1A8">
@@ -3960,7 +5006,6 @@
           <w:noProof/>
           <w:sz w:val="20"/>
           <w:szCs w:val="20"/>
-          <w:lang w:val="pt-BR"/>
         </w:rPr>
         <w:drawing>
           <wp:inline distT="0" distB="0" distL="0" distR="0" wp14:anchorId="4390B21A" wp14:editId="210D63E4">
@@ -4018,43 +5063,7 @@
           <w:szCs w:val="20"/>
           <w:lang w:val="pt-BR"/>
         </w:rPr>
-        <w:t>), investigaremos uma simplificação do m</w:t>
-      </w:r>
-      <w:r>
-        <w:rPr>
-          <w:rFonts w:ascii="Palatino Linotype" w:hAnsi="Palatino Linotype"/>
-          <w:sz w:val="20"/>
-          <w:szCs w:val="20"/>
-          <w:lang w:val="pt-BR"/>
-        </w:rPr>
-        <w:t>o</w:t>
-      </w:r>
-      <w:r>
-        <w:rPr>
-          <w:rFonts w:ascii="Palatino Linotype" w:hAnsi="Palatino Linotype"/>
-          <w:sz w:val="20"/>
-          <w:szCs w:val="20"/>
-          <w:lang w:val="pt-BR"/>
-        </w:rPr>
-        <w:t>delo, na qual somente os autovalores serão os parâmetros que modificam a forma toro</w:t>
-      </w:r>
-      <w:r>
-        <w:rPr>
-          <w:rFonts w:ascii="Palatino Linotype" w:hAnsi="Palatino Linotype"/>
-          <w:sz w:val="20"/>
-          <w:szCs w:val="20"/>
-          <w:lang w:val="pt-BR"/>
-        </w:rPr>
-        <w:t>i</w:t>
-      </w:r>
-      <w:r>
-        <w:rPr>
-          <w:rFonts w:ascii="Palatino Linotype" w:hAnsi="Palatino Linotype"/>
-          <w:sz w:val="20"/>
-          <w:szCs w:val="20"/>
-          <w:lang w:val="pt-BR"/>
-        </w:rPr>
-        <w:t xml:space="preserve">dal. A função toroidal </w:t>
+        <w:t xml:space="preserve">), investigaremos uma simplificação do modelo, na qual somente os autovalores serão os parâmetros que modificam a forma toroidal. A função toroidal </w:t>
       </w:r>
       <w:r>
         <w:rPr>
@@ -4062,7 +5071,6 @@
           <w:noProof/>
           <w:sz w:val="20"/>
           <w:szCs w:val="20"/>
-          <w:lang w:val="pt-BR"/>
         </w:rPr>
         <w:drawing>
           <wp:inline distT="0" distB="0" distL="0" distR="0" wp14:anchorId="19BDF081" wp14:editId="26C05410">
@@ -4128,7 +5136,6 @@
           <w:noProof/>
           <w:sz w:val="20"/>
           <w:szCs w:val="20"/>
-          <w:lang w:val="pt-BR"/>
         </w:rPr>
         <w:drawing>
           <wp:inline distT="0" distB="0" distL="0" distR="0" wp14:anchorId="3B65C36D" wp14:editId="4A070FBA">
@@ -4194,7 +5201,6 @@
           <w:noProof/>
           <w:sz w:val="20"/>
           <w:szCs w:val="20"/>
-          <w:lang w:val="pt-BR"/>
         </w:rPr>
         <w:drawing>
           <wp:inline distT="0" distB="0" distL="0" distR="0" wp14:anchorId="0BF33854" wp14:editId="0CC49542">
@@ -4272,7 +5278,6 @@
           <w:noProof/>
           <w:sz w:val="20"/>
           <w:szCs w:val="20"/>
-          <w:lang w:val="pt-BR"/>
         </w:rPr>
         <w:drawing>
           <wp:inline distT="0" distB="0" distL="0" distR="0" wp14:anchorId="6C9EB4EE" wp14:editId="1F8FF1E5">
@@ -4338,7 +5343,6 @@
           <w:noProof/>
           <w:sz w:val="20"/>
           <w:szCs w:val="20"/>
-          <w:lang w:val="pt-BR"/>
         </w:rPr>
         <w:drawing>
           <wp:inline distT="0" distB="0" distL="0" distR="0" wp14:anchorId="703F932A" wp14:editId="51FD9C35">
@@ -4435,7 +5439,6 @@
           <w:noProof/>
           <w:sz w:val="20"/>
           <w:szCs w:val="20"/>
-          <w:lang w:val="pt-BR"/>
         </w:rPr>
         <w:drawing>
           <wp:inline distT="0" distB="0" distL="0" distR="0" wp14:anchorId="095E711A" wp14:editId="0725AFBE">
@@ -4501,7 +5504,6 @@
           <w:noProof/>
           <w:sz w:val="20"/>
           <w:szCs w:val="20"/>
-          <w:lang w:val="pt-BR"/>
         </w:rPr>
         <w:drawing>
           <wp:inline distT="0" distB="0" distL="0" distR="0" wp14:anchorId="4BD3AF77" wp14:editId="12FF3EDA">
@@ -4567,7 +5569,6 @@
           <w:noProof/>
           <w:sz w:val="20"/>
           <w:szCs w:val="20"/>
-          <w:lang w:val="pt-BR"/>
         </w:rPr>
         <w:drawing>
           <wp:inline distT="0" distB="0" distL="0" distR="0" wp14:anchorId="651AE3C5" wp14:editId="53A0EDB5">
@@ -4633,7 +5634,6 @@
           <w:noProof/>
           <w:sz w:val="20"/>
           <w:szCs w:val="20"/>
-          <w:lang w:val="pt-BR"/>
         </w:rPr>
         <w:drawing>
           <wp:inline distT="0" distB="0" distL="0" distR="0" wp14:anchorId="5FCC1D3B" wp14:editId="348A5087">
@@ -4699,7 +5699,6 @@
           <w:noProof/>
           <w:sz w:val="20"/>
           <w:szCs w:val="20"/>
-          <w:lang w:val="pt-BR"/>
         </w:rPr>
         <w:drawing>
           <wp:inline distT="0" distB="0" distL="0" distR="0" wp14:anchorId="39401AB1" wp14:editId="6B4CD55C">
@@ -4765,7 +5764,6 @@
           <w:noProof/>
           <w:sz w:val="20"/>
           <w:szCs w:val="20"/>
-          <w:lang w:val="pt-BR"/>
         </w:rPr>
         <w:drawing>
           <wp:inline distT="0" distB="0" distL="0" distR="0" wp14:anchorId="7DA21B2F" wp14:editId="4EF9E883">
@@ -4823,25 +5821,7 @@
           <w:szCs w:val="20"/>
           <w:lang w:val="pt-BR"/>
         </w:rPr>
-        <w:t xml:space="preserve"> através da espe</w:t>
-      </w:r>
-      <w:r>
-        <w:rPr>
-          <w:rFonts w:ascii="Palatino Linotype" w:hAnsi="Palatino Linotype"/>
-          <w:sz w:val="20"/>
-          <w:szCs w:val="20"/>
-          <w:lang w:val="pt-BR"/>
-        </w:rPr>
-        <w:t>s</w:t>
-      </w:r>
-      <w:r>
-        <w:rPr>
-          <w:rFonts w:ascii="Palatino Linotype" w:hAnsi="Palatino Linotype"/>
-          <w:sz w:val="20"/>
-          <w:szCs w:val="20"/>
-          <w:lang w:val="pt-BR"/>
-        </w:rPr>
-        <w:t>sura da sua seção central.</w:t>
+        <w:t xml:space="preserve"> através da espessura da sua seção central.</w:t>
       </w:r>
     </w:p>
     <w:p>
@@ -4867,7 +5847,6 @@
           <w:rFonts w:ascii="Palatino Linotype" w:hAnsi="Palatino Linotype"/>
           <w:noProof/>
           <w:sz w:val="20"/>
-          <w:lang w:val="pt-BR"/>
         </w:rPr>
         <w:drawing>
           <wp:inline distT="0" distB="0" distL="0" distR="0" wp14:anchorId="20C35BCB" wp14:editId="01A535B8">
@@ -4924,23 +5903,7 @@
           <w:sz w:val="20"/>
           <w:lang w:val="pt-BR"/>
         </w:rPr>
-        <w:t>, que repr</w:t>
-      </w:r>
-      <w:r>
-        <w:rPr>
-          <w:rFonts w:ascii="Palatino Linotype" w:hAnsi="Palatino Linotype"/>
-          <w:sz w:val="20"/>
-          <w:lang w:val="pt-BR"/>
-        </w:rPr>
-        <w:t>e</w:t>
-      </w:r>
-      <w:r>
-        <w:rPr>
-          <w:rFonts w:ascii="Palatino Linotype" w:hAnsi="Palatino Linotype"/>
-          <w:sz w:val="20"/>
-          <w:lang w:val="pt-BR"/>
-        </w:rPr>
-        <w:t>senta o deslocamento médio de uma molécula de água ao longo do tempo TE (</w:t>
+        <w:t>, que representa o deslocamento médio de uma molécula de água ao longo do tempo TE (</w:t>
       </w:r>
       <w:r>
         <w:rPr>
@@ -4957,39 +5920,7 @@
           <w:sz w:val="20"/>
           <w:lang w:val="pt-BR"/>
         </w:rPr>
-        <w:t>). Enquanto MD é definida por uma função linear monodimensional, o processo de difusão é inerentemente um fenômeno tridimensional. Os movimentos das moléculas de água dilatam o espaço tridimensional ocupado por elas ao longo do tempo do experime</w:t>
-      </w:r>
-      <w:r>
-        <w:rPr>
-          <w:rFonts w:ascii="Palatino Linotype" w:hAnsi="Palatino Linotype"/>
-          <w:sz w:val="20"/>
-          <w:lang w:val="pt-BR"/>
-        </w:rPr>
-        <w:t>n</w:t>
-      </w:r>
-      <w:r>
-        <w:rPr>
-          <w:rFonts w:ascii="Palatino Linotype" w:hAnsi="Palatino Linotype"/>
-          <w:sz w:val="20"/>
-          <w:lang w:val="pt-BR"/>
-        </w:rPr>
-        <w:t>to. Este aumento em volume depende do coeficiente de difusividade do meio e da prese</w:t>
-      </w:r>
-      <w:r>
-        <w:rPr>
-          <w:rFonts w:ascii="Palatino Linotype" w:hAnsi="Palatino Linotype"/>
-          <w:sz w:val="20"/>
-          <w:lang w:val="pt-BR"/>
-        </w:rPr>
-        <w:t>n</w:t>
-      </w:r>
-      <w:r>
-        <w:rPr>
-          <w:rFonts w:ascii="Palatino Linotype" w:hAnsi="Palatino Linotype"/>
-          <w:sz w:val="20"/>
-          <w:lang w:val="pt-BR"/>
-        </w:rPr>
-        <w:t xml:space="preserve">ça de barreiras </w:t>
+        <w:t xml:space="preserve">). Enquanto MD é definida por uma função linear monodimensional, o processo de difusão é inerentemente um fenômeno tridimensional. Os movimentos das moléculas de água dilatam o espaço tridimensional ocupado por elas ao longo do tempo do experimento. Este aumento em volume depende do coeficiente de difusividade do meio e da presença de barreiras </w:t>
       </w:r>
       <w:r>
         <w:rPr>
@@ -5025,39 +5956,7 @@
           <w:sz w:val="20"/>
           <w:lang w:val="pt-BR"/>
         </w:rPr>
-        <w:t xml:space="preserve"> e é refletido pelos autovalores e autovetores do tensor de difusão, que indicam as direções do aumento de volume. Tendo em vista que a difusão é um fenômeno volumétrico por natureza, intuitivamente faz sentido usar uma medida escalar volumétrica parametrizada pelos autovalores e autovetores para quantif</w:t>
-      </w:r>
-      <w:r>
-        <w:rPr>
-          <w:rFonts w:ascii="Palatino Linotype" w:hAnsi="Palatino Linotype"/>
-          <w:sz w:val="20"/>
-          <w:lang w:val="pt-BR"/>
-        </w:rPr>
-        <w:t>i</w:t>
-      </w:r>
-      <w:r>
-        <w:rPr>
-          <w:rFonts w:ascii="Palatino Linotype" w:hAnsi="Palatino Linotype"/>
-          <w:sz w:val="20"/>
-          <w:lang w:val="pt-BR"/>
-        </w:rPr>
-        <w:t>car a difusividade. Desta maneira, propomos o volume toroidal (TV) como um novo índ</w:t>
-      </w:r>
-      <w:r>
-        <w:rPr>
-          <w:rFonts w:ascii="Palatino Linotype" w:hAnsi="Palatino Linotype"/>
-          <w:sz w:val="20"/>
-          <w:lang w:val="pt-BR"/>
-        </w:rPr>
-        <w:t>i</w:t>
-      </w:r>
-      <w:r>
-        <w:rPr>
-          <w:rFonts w:ascii="Palatino Linotype" w:hAnsi="Palatino Linotype"/>
-          <w:sz w:val="20"/>
-          <w:lang w:val="pt-BR"/>
-        </w:rPr>
-        <w:t xml:space="preserve">ce de difusividade utilizando a parametrização descrita na </w:t>
+        <w:t xml:space="preserve"> e é refletido pelos autovalores e autovetores do tensor de difusão, que indicam as direções do aumento de volume. Tendo em vista que a difusão é um fenômeno volumétrico por natureza, intuitivamente faz sentido usar uma medida escalar volumétrica parametrizada pelos autovalores e autovetores para quantificar a difusividade. Desta maneira, propomos o volume toroidal (TV) como um novo índice de difusividade utilizando a parametrização descrita na </w:t>
       </w:r>
       <w:r>
         <w:rPr>
@@ -5092,7 +5991,6 @@
           <w:rFonts w:ascii="Palatino Linotype" w:hAnsi="Palatino Linotype"/>
           <w:noProof/>
           <w:sz w:val="20"/>
-          <w:lang w:val="pt-BR"/>
         </w:rPr>
         <w:drawing>
           <wp:inline distT="0" distB="0" distL="0" distR="0" wp14:anchorId="3A0A8572" wp14:editId="40AE49B2">
@@ -5263,39 +6161,7 @@
           <w:sz w:val="20"/>
           <w:lang w:val="pt-BR"/>
         </w:rPr>
-        <w:t>O valor máximo da curvatura do toroide (TC) aumentará monotonicamente desde a is</w:t>
-      </w:r>
-      <w:r>
-        <w:rPr>
-          <w:rFonts w:ascii="Palatino Linotype" w:hAnsi="Palatino Linotype"/>
-          <w:sz w:val="20"/>
-          <w:lang w:val="pt-BR"/>
-        </w:rPr>
-        <w:t>o</w:t>
-      </w:r>
-      <w:r>
-        <w:rPr>
-          <w:rFonts w:ascii="Palatino Linotype" w:hAnsi="Palatino Linotype"/>
-          <w:sz w:val="20"/>
-          <w:lang w:val="pt-BR"/>
-        </w:rPr>
-        <w:t>tropia até anisotropia. Portanto, TC pode ser considerado como uma medida de anisotr</w:t>
-      </w:r>
-      <w:r>
-        <w:rPr>
-          <w:rFonts w:ascii="Palatino Linotype" w:hAnsi="Palatino Linotype"/>
-          <w:sz w:val="20"/>
-          <w:lang w:val="pt-BR"/>
-        </w:rPr>
-        <w:t>o</w:t>
-      </w:r>
-      <w:r>
-        <w:rPr>
-          <w:rFonts w:ascii="Palatino Linotype" w:hAnsi="Palatino Linotype"/>
-          <w:sz w:val="20"/>
-          <w:lang w:val="pt-BR"/>
-        </w:rPr>
-        <w:t>pia e poderá ser definido como:</w:t>
+        <w:t>O valor máximo da curvatura do toroide (TC) aumentará monotonicamente desde a isotropia até anisotropia. Portanto, TC pode ser considerado como uma medida de anisotropia e poderá ser definido como:</w:t>
       </w:r>
     </w:p>
     <w:p>
@@ -5312,7 +6178,6 @@
           <w:rFonts w:ascii="Palatino Linotype" w:hAnsi="Palatino Linotype"/>
           <w:noProof/>
           <w:sz w:val="20"/>
-          <w:lang w:val="pt-BR"/>
         </w:rPr>
         <w:drawing>
           <wp:inline distT="0" distB="0" distL="0" distR="0" wp14:anchorId="44FF07B1" wp14:editId="06D6DA49">
@@ -5376,7 +6241,6 @@
           <w:rFonts w:ascii="Palatino Linotype" w:hAnsi="Palatino Linotype"/>
           <w:noProof/>
           <w:sz w:val="20"/>
-          <w:lang w:val="pt-BR"/>
         </w:rPr>
         <w:drawing>
           <wp:inline distT="0" distB="0" distL="0" distR="0" wp14:anchorId="7B80D2D8" wp14:editId="1825AEBE">
@@ -5459,7 +6323,6 @@
           <w:rFonts w:ascii="Palatino Linotype" w:hAnsi="Palatino Linotype"/>
           <w:noProof/>
           <w:sz w:val="20"/>
-          <w:lang w:val="pt-BR"/>
         </w:rPr>
         <w:drawing>
           <wp:inline distT="0" distB="0" distL="0" distR="0" wp14:anchorId="78AD75AD" wp14:editId="31887911">
@@ -5523,7 +6386,6 @@
           <w:rFonts w:ascii="Palatino Linotype" w:hAnsi="Palatino Linotype"/>
           <w:noProof/>
           <w:sz w:val="20"/>
-          <w:lang w:val="pt-BR"/>
         </w:rPr>
         <w:drawing>
           <wp:inline distT="0" distB="0" distL="0" distR="0" wp14:anchorId="5B994788" wp14:editId="225A1BC0">
@@ -5587,7 +6449,6 @@
           <w:rFonts w:ascii="Palatino Linotype" w:hAnsi="Palatino Linotype"/>
           <w:noProof/>
           <w:sz w:val="20"/>
-          <w:lang w:val="pt-BR"/>
         </w:rPr>
         <w:drawing>
           <wp:inline distT="0" distB="0" distL="0" distR="0" wp14:anchorId="75E76B70" wp14:editId="4A11ADF5">
@@ -5651,7 +6512,6 @@
           <w:rFonts w:ascii="Palatino Linotype" w:hAnsi="Palatino Linotype"/>
           <w:noProof/>
           <w:sz w:val="20"/>
-          <w:lang w:val="pt-BR"/>
         </w:rPr>
         <w:drawing>
           <wp:inline distT="0" distB="0" distL="0" distR="0" wp14:anchorId="234B7D07" wp14:editId="22083409">
@@ -5708,23 +6568,7 @@
           <w:sz w:val="20"/>
           <w:lang w:val="pt-BR"/>
         </w:rPr>
-        <w:t>. Faz parte da proposta o estudo da normalização do índice TC, de forma que a faixa de valores varie continuame</w:t>
-      </w:r>
-      <w:r>
-        <w:rPr>
-          <w:rFonts w:ascii="Palatino Linotype" w:hAnsi="Palatino Linotype"/>
-          <w:sz w:val="20"/>
-          <w:lang w:val="pt-BR"/>
-        </w:rPr>
-        <w:t>n</w:t>
-      </w:r>
-      <w:r>
-        <w:rPr>
-          <w:rFonts w:ascii="Palatino Linotype" w:hAnsi="Palatino Linotype"/>
-          <w:sz w:val="20"/>
-          <w:lang w:val="pt-BR"/>
-        </w:rPr>
-        <w:t>te entre 0 (em isotropia) e 1 (anisotropia).</w:t>
+        <w:t>. Faz parte da proposta o estudo da normalização do índice TC, de forma que a faixa de valores varie continuamente entre 0 (em isotropia) e 1 (anisotropia).</w:t>
       </w:r>
     </w:p>
     <w:p>
@@ -9926,7 +10770,7 @@
         <w:sz w:val="20"/>
         <w:szCs w:val="20"/>
       </w:rPr>
-      <w:t>4</w:t>
+      <w:t>3</w:t>
     </w:r>
     <w:r>
       <w:rPr>
@@ -17094,7 +17938,7 @@
 </file>
 
 <file path=customXml/itemProps1.xml><?xml version="1.0" encoding="utf-8"?>
-<ds:datastoreItem xmlns:ds="http://schemas.openxmlformats.org/officeDocument/2006/customXml" ds:itemID="{A8590F54-7413-DF4E-9EBB-A0D53A69ADA6}">
+<ds:datastoreItem xmlns:ds="http://schemas.openxmlformats.org/officeDocument/2006/customXml" ds:itemID="{82AE3F94-B578-2A43-AE01-D68B58AC8C15}">
   <ds:schemaRefs>
     <ds:schemaRef ds:uri="http://schemas.openxmlformats.org/officeDocument/2006/bibliography"/>
   </ds:schemaRefs>
